--- a/InterviewQuestionsBasedOnResume.docx
+++ b/InterviewQuestionsBasedOnResume.docx
@@ -184,6 +184,2265 @@
         </w:rPr>
         <w:t>Explain JWT Authentication and how you implemented it.</w:t>
       </w:r>
+    </w:p>
+    <w:p>
+      <w:pPr>
+        <w:pStyle w:val="ListParagraph"/>
+        <w:rPr>
+          <w:lang w:val="en-US"/>
+        </w:rPr>
+      </w:pPr>
+    </w:p>
+    <w:p>
+      <w:pPr>
+        <w:pStyle w:val="ListParagraph"/>
+        <w:rPr>
+          <w:lang w:val="en-US"/>
+        </w:rPr>
+      </w:pPr>
+      <w:r>
+        <w:rPr>
+          <w:lang w:val="en-US"/>
+        </w:rPr>
+        <w:t xml:space="preserve">Ans. </w:t>
+      </w:r>
+      <w:r>
+        <w:rPr>
+          <w:lang w:val="en-US"/>
+        </w:rPr>
+        <w:t>JWT (</w:t>
+      </w:r>
+      <w:r>
+        <w:rPr>
+          <w:lang w:val="en-US"/>
+        </w:rPr>
+        <w:t>J</w:t>
+      </w:r>
+      <w:r>
+        <w:rPr>
+          <w:lang w:val="en-US"/>
+        </w:rPr>
+        <w:t xml:space="preserve">SON </w:t>
+      </w:r>
+      <w:r>
+        <w:rPr>
+          <w:lang w:val="en-US"/>
+        </w:rPr>
+        <w:t>Web Token) is used for stateless authentication between client and server. I implemented JWT in my Web API projects for secure login. On successful login, a token is generated using user claims and secret key, which is then used In Authorization headers for subsequent API requests. I also implemented role-based access using claims inside JWT.</w:t>
+      </w:r>
+    </w:p>
+    <w:p>
+      <w:pPr>
+        <w:pStyle w:val="ListParagraph"/>
+        <w:rPr>
+          <w:lang w:val="en-US"/>
+        </w:rPr>
+      </w:pPr>
+    </w:p>
+    <w:p>
+      <w:pPr>
+        <w:pStyle w:val="ListParagraph"/>
+        <w:numPr>
+          <w:ilvl w:val="0"/>
+          <w:numId w:val="1"/>
+        </w:numPr>
+        <w:rPr>
+          <w:lang w:val="en-US"/>
+        </w:rPr>
+      </w:pPr>
+      <w:r>
+        <w:rPr>
+          <w:lang w:val="en-US"/>
+        </w:rPr>
+        <w:t xml:space="preserve">How did you handle role-based access </w:t>
+      </w:r>
+      <w:r>
+        <w:rPr>
+          <w:lang w:val="en-US"/>
+        </w:rPr>
+        <w:t>control (</w:t>
+      </w:r>
+      <w:r>
+        <w:rPr>
+          <w:lang w:val="en-US"/>
+        </w:rPr>
+        <w:t>RBAC)?</w:t>
+      </w:r>
+    </w:p>
+    <w:p>
+      <w:pPr>
+        <w:pStyle w:val="ListParagraph"/>
+        <w:rPr>
+          <w:lang w:val="en-US"/>
+        </w:rPr>
+      </w:pPr>
+    </w:p>
+    <w:p>
+      <w:pPr>
+        <w:pStyle w:val="ListParagraph"/>
+        <w:rPr>
+          <w:lang w:val="en-US"/>
+        </w:rPr>
+      </w:pPr>
+      <w:r>
+        <w:rPr>
+          <w:lang w:val="en-US"/>
+        </w:rPr>
+        <w:t xml:space="preserve">Ans. In my </w:t>
+      </w:r>
+      <w:r>
+        <w:rPr>
+          <w:lang w:val="en-US"/>
+        </w:rPr>
+        <w:t>projects,</w:t>
+      </w:r>
+      <w:r>
+        <w:rPr>
+          <w:lang w:val="en-US"/>
+        </w:rPr>
+        <w:t xml:space="preserve"> I assigned role like Admin, HR, User and used [</w:t>
+      </w:r>
+      <w:r>
+        <w:rPr>
+          <w:lang w:val="en-US"/>
+        </w:rPr>
+        <w:t>Authorize (Roles =</w:t>
+      </w:r>
+      <w:r>
+        <w:rPr>
+          <w:lang w:val="en-US"/>
+        </w:rPr>
+        <w:t xml:space="preserve"> “Admin”)] in controllers to restrict access.</w:t>
+      </w:r>
+    </w:p>
+    <w:p>
+      <w:pPr>
+        <w:pStyle w:val="ListParagraph"/>
+        <w:rPr>
+          <w:lang w:val="en-US"/>
+        </w:rPr>
+      </w:pPr>
+      <w:r>
+        <w:rPr>
+          <w:lang w:val="en-US"/>
+        </w:rPr>
+        <w:t>Roles were stored in the database and assigned to users at login. JWT tokens were generated with roles as claims.</w:t>
+      </w:r>
+    </w:p>
+    <w:p>
+      <w:pPr>
+        <w:pStyle w:val="ListParagraph"/>
+        <w:rPr>
+          <w:lang w:val="en-US"/>
+        </w:rPr>
+      </w:pPr>
+    </w:p>
+    <w:p>
+      <w:pPr>
+        <w:pStyle w:val="ListParagraph"/>
+        <w:numPr>
+          <w:ilvl w:val="0"/>
+          <w:numId w:val="1"/>
+        </w:numPr>
+        <w:rPr>
+          <w:lang w:val="en-US"/>
+        </w:rPr>
+      </w:pPr>
+      <w:r>
+        <w:rPr>
+          <w:lang w:val="en-US"/>
+        </w:rPr>
+        <w:t>How do you ensure performance in SQL queries and stored procedures?</w:t>
+      </w:r>
+    </w:p>
+    <w:p>
+      <w:pPr>
+        <w:pStyle w:val="ListParagraph"/>
+        <w:rPr>
+          <w:lang w:val="en-US"/>
+        </w:rPr>
+      </w:pPr>
+    </w:p>
+    <w:p>
+      <w:pPr>
+        <w:pStyle w:val="ListParagraph"/>
+        <w:rPr>
+          <w:lang w:val="en-US"/>
+        </w:rPr>
+      </w:pPr>
+      <w:r>
+        <w:rPr>
+          <w:lang w:val="en-US"/>
+        </w:rPr>
+        <w:t xml:space="preserve">Ans. I optimized queries using </w:t>
+      </w:r>
+    </w:p>
+    <w:p>
+      <w:pPr>
+        <w:pStyle w:val="ListParagraph"/>
+        <w:numPr>
+          <w:ilvl w:val="0"/>
+          <w:numId w:val="2"/>
+        </w:numPr>
+        <w:rPr>
+          <w:lang w:val="en-US"/>
+        </w:rPr>
+      </w:pPr>
+      <w:r>
+        <w:rPr>
+          <w:lang w:val="en-US"/>
+        </w:rPr>
+        <w:t>Indexes on frequently filtered columns</w:t>
+      </w:r>
+    </w:p>
+    <w:p>
+      <w:pPr>
+        <w:pStyle w:val="ListParagraph"/>
+        <w:numPr>
+          <w:ilvl w:val="0"/>
+          <w:numId w:val="2"/>
+        </w:numPr>
+        <w:rPr>
+          <w:lang w:val="en-US"/>
+        </w:rPr>
+      </w:pPr>
+      <w:r>
+        <w:rPr>
+          <w:lang w:val="en-US"/>
+        </w:rPr>
+        <w:t>Avoiding</w:t>
+      </w:r>
+      <w:r>
+        <w:rPr>
+          <w:lang w:val="en-US"/>
+        </w:rPr>
+        <w:t xml:space="preserve"> select * in stored procedures</w:t>
+      </w:r>
+    </w:p>
+    <w:p>
+      <w:pPr>
+        <w:pStyle w:val="ListParagraph"/>
+        <w:numPr>
+          <w:ilvl w:val="0"/>
+          <w:numId w:val="2"/>
+        </w:numPr>
+        <w:rPr>
+          <w:lang w:val="en-US"/>
+        </w:rPr>
+      </w:pPr>
+      <w:r>
+        <w:rPr>
+          <w:lang w:val="en-US"/>
+        </w:rPr>
+        <w:t>Proper use of joins and avoiding subqueries</w:t>
+      </w:r>
+    </w:p>
+    <w:p>
+      <w:pPr>
+        <w:pStyle w:val="ListParagraph"/>
+        <w:numPr>
+          <w:ilvl w:val="0"/>
+          <w:numId w:val="2"/>
+        </w:numPr>
+        <w:rPr>
+          <w:lang w:val="en-US"/>
+        </w:rPr>
+      </w:pPr>
+      <w:r>
+        <w:rPr>
+          <w:lang w:val="en-US"/>
+        </w:rPr>
+        <w:t>Analyzing execution plans for optimization</w:t>
+      </w:r>
+    </w:p>
+    <w:p>
+      <w:pPr>
+        <w:rPr>
+          <w:lang w:val="en-US"/>
+        </w:rPr>
+      </w:pPr>
+    </w:p>
+    <w:p>
+      <w:pPr>
+        <w:pStyle w:val="ListParagraph"/>
+        <w:numPr>
+          <w:ilvl w:val="0"/>
+          <w:numId w:val="1"/>
+        </w:numPr>
+        <w:rPr>
+          <w:lang w:val="en-US"/>
+        </w:rPr>
+      </w:pPr>
+      <w:r>
+        <w:rPr>
+          <w:lang w:val="en-US"/>
+        </w:rPr>
+        <w:t>What is the difference between Code-First and Database-First in EF Core?</w:t>
+      </w:r>
+    </w:p>
+    <w:p>
+      <w:pPr>
+        <w:pStyle w:val="ListParagraph"/>
+        <w:rPr>
+          <w:lang w:val="en-US"/>
+        </w:rPr>
+      </w:pPr>
+    </w:p>
+    <w:p>
+      <w:pPr>
+        <w:pStyle w:val="ListParagraph"/>
+        <w:rPr>
+          <w:lang w:val="en-US"/>
+        </w:rPr>
+      </w:pPr>
+      <w:r>
+        <w:rPr>
+          <w:lang w:val="en-US"/>
+        </w:rPr>
+        <w:t xml:space="preserve">Ans. </w:t>
+      </w:r>
+    </w:p>
+    <w:p>
+      <w:pPr>
+        <w:pStyle w:val="ListParagraph"/>
+        <w:numPr>
+          <w:ilvl w:val="0"/>
+          <w:numId w:val="3"/>
+        </w:numPr>
+        <w:rPr>
+          <w:lang w:val="en-US"/>
+        </w:rPr>
+      </w:pPr>
+      <w:r>
+        <w:rPr>
+          <w:lang w:val="en-US"/>
+        </w:rPr>
+        <w:t>Code- First: Define models in code, and EF Core generates the database.</w:t>
+      </w:r>
+    </w:p>
+    <w:p>
+      <w:pPr>
+        <w:pStyle w:val="ListParagraph"/>
+        <w:numPr>
+          <w:ilvl w:val="0"/>
+          <w:numId w:val="3"/>
+        </w:numPr>
+        <w:rPr>
+          <w:lang w:val="en-US"/>
+        </w:rPr>
+      </w:pPr>
+      <w:r>
+        <w:rPr>
+          <w:lang w:val="en-US"/>
+        </w:rPr>
+        <w:t>Database-</w:t>
+      </w:r>
+      <w:proofErr w:type="gramStart"/>
+      <w:r>
+        <w:rPr>
+          <w:lang w:val="en-US"/>
+        </w:rPr>
+        <w:t>First :</w:t>
+      </w:r>
+      <w:proofErr w:type="gramEnd"/>
+      <w:r>
+        <w:rPr>
+          <w:lang w:val="en-US"/>
+        </w:rPr>
+        <w:t xml:space="preserve"> Generate models from an existing database using scaffolding.</w:t>
+      </w:r>
+    </w:p>
+    <w:p>
+      <w:pPr>
+        <w:pStyle w:val="ListParagraph"/>
+        <w:ind w:left="1440"/>
+        <w:rPr>
+          <w:lang w:val="en-US"/>
+        </w:rPr>
+      </w:pPr>
+    </w:p>
+    <w:p>
+      <w:pPr>
+        <w:pStyle w:val="ListParagraph"/>
+        <w:numPr>
+          <w:ilvl w:val="0"/>
+          <w:numId w:val="1"/>
+        </w:numPr>
+        <w:rPr>
+          <w:lang w:val="en-US"/>
+        </w:rPr>
+      </w:pPr>
+      <w:r>
+        <w:rPr>
+          <w:lang w:val="en-US"/>
+        </w:rPr>
+        <w:t>How do you manage migrations in EF Core?</w:t>
+      </w:r>
+    </w:p>
+    <w:p>
+      <w:pPr>
+        <w:pStyle w:val="ListParagraph"/>
+        <w:rPr>
+          <w:lang w:val="en-US"/>
+        </w:rPr>
+      </w:pPr>
+    </w:p>
+    <w:p>
+      <w:pPr>
+        <w:pStyle w:val="ListParagraph"/>
+        <w:rPr>
+          <w:lang w:val="en-US"/>
+        </w:rPr>
+      </w:pPr>
+      <w:r>
+        <w:rPr>
+          <w:lang w:val="en-US"/>
+        </w:rPr>
+        <w:t>Ans.</w:t>
+      </w:r>
+    </w:p>
+    <w:p>
+      <w:pPr>
+        <w:pStyle w:val="ListParagraph"/>
+        <w:numPr>
+          <w:ilvl w:val="0"/>
+          <w:numId w:val="4"/>
+        </w:numPr>
+        <w:rPr>
+          <w:lang w:val="en-US"/>
+        </w:rPr>
+      </w:pPr>
+      <w:r>
+        <w:rPr>
+          <w:lang w:val="en-US"/>
+        </w:rPr>
+        <w:t>I use Add-Migration and Update-Database to apply schema changes.</w:t>
+      </w:r>
+    </w:p>
+    <w:p>
+      <w:pPr>
+        <w:pStyle w:val="ListParagraph"/>
+        <w:numPr>
+          <w:ilvl w:val="0"/>
+          <w:numId w:val="4"/>
+        </w:numPr>
+        <w:rPr>
+          <w:lang w:val="en-US"/>
+        </w:rPr>
+      </w:pPr>
+      <w:r>
+        <w:rPr>
+          <w:lang w:val="en-US"/>
+        </w:rPr>
+        <w:t>For production, I generate SQL scripts for controlled DB updates.</w:t>
+      </w:r>
+    </w:p>
+    <w:p>
+      <w:pPr>
+        <w:pStyle w:val="ListParagraph"/>
+        <w:ind w:left="1440"/>
+        <w:rPr>
+          <w:lang w:val="en-US"/>
+        </w:rPr>
+      </w:pPr>
+    </w:p>
+    <w:p>
+      <w:pPr>
+        <w:pStyle w:val="ListParagraph"/>
+        <w:numPr>
+          <w:ilvl w:val="0"/>
+          <w:numId w:val="1"/>
+        </w:numPr>
+        <w:rPr>
+          <w:lang w:val="en-US"/>
+        </w:rPr>
+      </w:pPr>
+      <w:r>
+        <w:rPr>
+          <w:lang w:val="en-US"/>
+        </w:rPr>
+        <w:t>Explain Dependency Injection in Asp.net Core.</w:t>
+      </w:r>
+    </w:p>
+    <w:p>
+      <w:pPr>
+        <w:pStyle w:val="ListParagraph"/>
+        <w:rPr>
+          <w:lang w:val="en-US"/>
+        </w:rPr>
+      </w:pPr>
+    </w:p>
+    <w:p>
+      <w:pPr>
+        <w:pStyle w:val="ListParagraph"/>
+        <w:rPr>
+          <w:lang w:val="en-US"/>
+        </w:rPr>
+      </w:pPr>
+      <w:r>
+        <w:rPr>
+          <w:lang w:val="en-US"/>
+        </w:rPr>
+        <w:t>Ans. Dependency Injection is built-in in ASP.NET Core. It allows injecting depe</w:t>
+      </w:r>
+      <w:r>
+        <w:rPr>
+          <w:lang w:val="en-US"/>
+        </w:rPr>
+        <w:t>ndencies like services</w:t>
+      </w:r>
+      <w:r>
+        <w:rPr>
+          <w:lang w:val="en-US"/>
+        </w:rPr>
+        <w:t xml:space="preserve"> repositories via constructors. I register services in Start</w:t>
+      </w:r>
+      <w:r>
+        <w:rPr>
+          <w:lang w:val="en-US"/>
+        </w:rPr>
+        <w:t>u</w:t>
+      </w:r>
+      <w:r>
+        <w:rPr>
+          <w:lang w:val="en-US"/>
+        </w:rPr>
+        <w:t xml:space="preserve">p.cs using </w:t>
+      </w:r>
+      <w:r>
+        <w:rPr>
+          <w:lang w:val="en-US"/>
+        </w:rPr>
+        <w:t>services.AddScoped</w:t>
+      </w:r>
+      <w:r>
+        <w:rPr>
+          <w:lang w:val="en-US"/>
+        </w:rPr>
+        <w:t>&lt;IRepositary</w:t>
+      </w:r>
+      <w:proofErr w:type="gramStart"/>
+      <w:r>
+        <w:rPr>
+          <w:lang w:val="en-US"/>
+        </w:rPr>
+        <w:t>&gt;(</w:t>
+      </w:r>
+      <w:proofErr w:type="gramEnd"/>
+      <w:r>
+        <w:rPr>
+          <w:lang w:val="en-US"/>
+        </w:rPr>
+        <w:t>) and inject them into controllers.</w:t>
+      </w:r>
+    </w:p>
+    <w:p>
+      <w:pPr>
+        <w:pStyle w:val="ListParagraph"/>
+        <w:rPr>
+          <w:lang w:val="en-US"/>
+        </w:rPr>
+      </w:pPr>
+    </w:p>
+    <w:p>
+      <w:pPr>
+        <w:pStyle w:val="ListParagraph"/>
+        <w:numPr>
+          <w:ilvl w:val="0"/>
+          <w:numId w:val="1"/>
+        </w:numPr>
+        <w:rPr>
+          <w:lang w:val="en-US"/>
+        </w:rPr>
+      </w:pPr>
+      <w:r>
+        <w:rPr>
+          <w:lang w:val="en-US"/>
+        </w:rPr>
+        <w:t>How do you schedule background tasks in .Net Core?</w:t>
+      </w:r>
+    </w:p>
+    <w:p>
+      <w:pPr>
+        <w:pStyle w:val="ListParagraph"/>
+        <w:rPr>
+          <w:lang w:val="en-US"/>
+        </w:rPr>
+      </w:pPr>
+    </w:p>
+    <w:p>
+      <w:pPr>
+        <w:pStyle w:val="ListParagraph"/>
+        <w:rPr>
+          <w:lang w:val="en-US"/>
+        </w:rPr>
+      </w:pPr>
+      <w:r>
+        <w:rPr>
+          <w:lang w:val="en-US"/>
+        </w:rPr>
+        <w:t>Ans.</w:t>
+      </w:r>
+      <w:r>
+        <w:rPr>
+          <w:lang w:val="en-US"/>
+        </w:rPr>
+        <w:t xml:space="preserve"> I’ve implemented scheduled email functionality using </w:t>
+      </w:r>
+      <w:r>
+        <w:rPr>
+          <w:lang w:val="en-US"/>
+        </w:rPr>
+        <w:t>Hangfire</w:t>
+      </w:r>
+      <w:r>
+        <w:rPr>
+          <w:lang w:val="en-US"/>
+        </w:rPr>
+        <w:t xml:space="preserve"> and also basic IHostedService for simpler jobs. </w:t>
+      </w:r>
+      <w:r>
+        <w:rPr>
+          <w:lang w:val="en-US"/>
+        </w:rPr>
+        <w:t>Hangfire</w:t>
+      </w:r>
+      <w:r>
+        <w:rPr>
+          <w:lang w:val="en-US"/>
+        </w:rPr>
+        <w:t xml:space="preserve"> helped me queue and retry email jobs asynchronously.</w:t>
+      </w:r>
+    </w:p>
+    <w:p>
+      <w:pPr>
+        <w:pStyle w:val="ListParagraph"/>
+        <w:rPr>
+          <w:lang w:val="en-US"/>
+        </w:rPr>
+      </w:pPr>
+    </w:p>
+    <w:p>
+      <w:pPr>
+        <w:pStyle w:val="ListParagraph"/>
+        <w:numPr>
+          <w:ilvl w:val="0"/>
+          <w:numId w:val="1"/>
+        </w:numPr>
+        <w:rPr>
+          <w:lang w:val="en-US"/>
+        </w:rPr>
+      </w:pPr>
+      <w:r>
+        <w:rPr>
+          <w:lang w:val="en-US"/>
+        </w:rPr>
+        <w:t>How do you handle versioning in Web API?</w:t>
+      </w:r>
+    </w:p>
+    <w:p>
+      <w:pPr>
+        <w:pStyle w:val="ListParagraph"/>
+        <w:rPr>
+          <w:lang w:val="en-US"/>
+        </w:rPr>
+      </w:pPr>
+    </w:p>
+    <w:p>
+      <w:pPr>
+        <w:pStyle w:val="ListParagraph"/>
+        <w:rPr>
+          <w:lang w:val="en-US"/>
+        </w:rPr>
+      </w:pPr>
+      <w:r>
+        <w:rPr>
+          <w:lang w:val="en-US"/>
+        </w:rPr>
+        <w:t xml:space="preserve">Ans. I use URI versioning (api/v1/controller) and in some cases attribute-based versioning using </w:t>
+      </w:r>
+    </w:p>
+    <w:p>
+      <w:pPr>
+        <w:pStyle w:val="ListParagraph"/>
+        <w:rPr>
+          <w:lang w:val="en-US"/>
+        </w:rPr>
+      </w:pPr>
+      <w:r>
+        <w:rPr>
+          <w:lang w:val="en-US"/>
+        </w:rPr>
+        <w:t>[</w:t>
+      </w:r>
+      <w:r>
+        <w:rPr>
+          <w:lang w:val="en-US"/>
+        </w:rPr>
+        <w:t>ApiVersion (</w:t>
+      </w:r>
+      <w:r>
+        <w:rPr>
+          <w:lang w:val="en-US"/>
+        </w:rPr>
+        <w:t>“1.0”)] to maintain backward compability.</w:t>
+      </w:r>
+    </w:p>
+    <w:p>
+      <w:pPr>
+        <w:pStyle w:val="ListParagraph"/>
+        <w:rPr>
+          <w:lang w:val="en-US"/>
+        </w:rPr>
+      </w:pPr>
+    </w:p>
+    <w:p>
+      <w:pPr>
+        <w:pStyle w:val="ListParagraph"/>
+        <w:numPr>
+          <w:ilvl w:val="0"/>
+          <w:numId w:val="1"/>
+        </w:numPr>
+        <w:rPr>
+          <w:lang w:val="en-US"/>
+        </w:rPr>
+      </w:pPr>
+      <w:r>
+        <w:rPr>
+          <w:lang w:val="en-US"/>
+        </w:rPr>
+        <w:t>What tools to do you use for testing APIs?</w:t>
+      </w:r>
+    </w:p>
+    <w:p>
+      <w:pPr>
+        <w:ind w:firstLine="720"/>
+        <w:rPr>
+          <w:lang w:val="en-US"/>
+        </w:rPr>
+      </w:pPr>
+      <w:r>
+        <w:rPr>
+          <w:lang w:val="en-US"/>
+        </w:rPr>
+        <w:t xml:space="preserve">Ans. I use Postman to test and documents APIs. </w:t>
+      </w:r>
+    </w:p>
+    <w:p>
+      <w:pPr>
+        <w:pStyle w:val="ListParagraph"/>
+        <w:numPr>
+          <w:ilvl w:val="0"/>
+          <w:numId w:val="1"/>
+        </w:numPr>
+        <w:rPr>
+          <w:lang w:val="en-US"/>
+        </w:rPr>
+      </w:pPr>
+      <w:r>
+        <w:rPr>
+          <w:lang w:val="en-US"/>
+        </w:rPr>
+        <w:t>Why do you want to switch your current company?</w:t>
+      </w:r>
+    </w:p>
+    <w:p>
+      <w:pPr>
+        <w:pStyle w:val="ListParagraph"/>
+        <w:rPr>
+          <w:lang w:val="en-US"/>
+        </w:rPr>
+      </w:pPr>
+    </w:p>
+    <w:p>
+      <w:pPr>
+        <w:pStyle w:val="ListParagraph"/>
+        <w:rPr>
+          <w:lang w:val="en-US"/>
+        </w:rPr>
+      </w:pPr>
+      <w:r>
+        <w:rPr>
+          <w:lang w:val="en-US"/>
+        </w:rPr>
+        <w:t xml:space="preserve">Ans. I have grown technically in my current company, handling API development, security, and database optimization independently. However, I’m now seeking better growth </w:t>
+      </w:r>
+      <w:r>
+        <w:rPr>
+          <w:lang w:val="en-US"/>
+        </w:rPr>
+        <w:t>opportunities</w:t>
+      </w:r>
+      <w:r>
+        <w:rPr>
+          <w:lang w:val="en-US"/>
+        </w:rPr>
+        <w:t>, both financially and in terms of exposure to new challenges and technologies.</w:t>
+      </w:r>
+    </w:p>
+    <w:p>
+      <w:pPr>
+        <w:pStyle w:val="ListParagraph"/>
+        <w:rPr>
+          <w:lang w:val="en-US"/>
+        </w:rPr>
+      </w:pPr>
+    </w:p>
+    <w:p>
+      <w:pPr>
+        <w:pStyle w:val="ListParagraph"/>
+        <w:numPr>
+          <w:ilvl w:val="0"/>
+          <w:numId w:val="1"/>
+        </w:numPr>
+        <w:rPr>
+          <w:lang w:val="en-US"/>
+        </w:rPr>
+      </w:pPr>
+      <w:r>
+        <w:rPr>
+          <w:lang w:val="en-US"/>
+        </w:rPr>
+        <w:t>What was your biggest challenge in the last project and how did you solve it?</w:t>
+      </w:r>
+    </w:p>
+    <w:p>
+      <w:pPr>
+        <w:pStyle w:val="ListParagraph"/>
+        <w:rPr>
+          <w:lang w:val="en-US"/>
+        </w:rPr>
+      </w:pPr>
+    </w:p>
+    <w:p>
+      <w:pPr>
+        <w:pStyle w:val="ListParagraph"/>
+        <w:rPr>
+          <w:lang w:val="en-US"/>
+        </w:rPr>
+      </w:pPr>
+      <w:r>
+        <w:rPr>
+          <w:lang w:val="en-US"/>
+        </w:rPr>
+        <w:t xml:space="preserve">Ans. In PMT Tank, migrating legacy systems to .Net Core with clean architecture was challenging due to tight deadlines and complex data. I used Generic </w:t>
+      </w:r>
+      <w:r>
+        <w:rPr>
+          <w:lang w:val="en-US"/>
+        </w:rPr>
+        <w:t>Repository</w:t>
+      </w:r>
+      <w:r>
+        <w:rPr>
+          <w:lang w:val="en-US"/>
+        </w:rPr>
+        <w:t xml:space="preserve"> Pattern and optimized stored procedures to streamline performance and maintabilty.</w:t>
+      </w:r>
+    </w:p>
+    <w:p>
+      <w:pPr>
+        <w:pStyle w:val="Title"/>
+        <w:jc w:val="center"/>
+        <w:rPr>
+          <w:sz w:val="52"/>
+          <w:lang w:val="en-US"/>
+        </w:rPr>
+      </w:pPr>
+      <w:r>
+        <w:rPr>
+          <w:sz w:val="52"/>
+          <w:lang w:val="en-US"/>
+        </w:rPr>
+        <w:t>Advanced .Net Core &amp; C# Questions</w:t>
+      </w:r>
+    </w:p>
+    <w:p>
+      <w:pPr>
+        <w:rPr>
+          <w:lang w:val="en-US"/>
+        </w:rPr>
+      </w:pPr>
+    </w:p>
+    <w:p>
+      <w:pPr>
+        <w:pStyle w:val="ListParagraph"/>
+        <w:numPr>
+          <w:ilvl w:val="0"/>
+          <w:numId w:val="5"/>
+        </w:numPr>
+        <w:rPr>
+          <w:lang w:val="en-US"/>
+        </w:rPr>
+      </w:pPr>
+      <w:r>
+        <w:rPr>
+          <w:lang w:val="en-US"/>
+        </w:rPr>
+        <w:t>Explain the SOLID principles and give examples of how you applied then in your projects.</w:t>
+      </w:r>
+    </w:p>
+    <w:p>
+      <w:pPr>
+        <w:pStyle w:val="ListParagraph"/>
+        <w:rPr>
+          <w:lang w:val="en-US"/>
+        </w:rPr>
+      </w:pPr>
+    </w:p>
+    <w:p>
+      <w:pPr>
+        <w:pStyle w:val="ListParagraph"/>
+        <w:rPr>
+          <w:lang w:val="en-US"/>
+        </w:rPr>
+      </w:pPr>
+      <w:r>
+        <w:rPr>
+          <w:lang w:val="en-US"/>
+        </w:rPr>
+        <w:t>Ans. Solid stands for Single Responsibility, Open/Closed, Liskov Substitution, Interface Segregation, and Dependency Inversion.</w:t>
+      </w:r>
+    </w:p>
+    <w:p>
+      <w:pPr>
+        <w:pStyle w:val="ListParagraph"/>
+        <w:numPr>
+          <w:ilvl w:val="0"/>
+          <w:numId w:val="6"/>
+        </w:numPr>
+        <w:rPr>
+          <w:lang w:val="en-US"/>
+        </w:rPr>
+      </w:pPr>
+      <w:r>
+        <w:rPr>
+          <w:lang w:val="en-US"/>
+        </w:rPr>
+        <w:t>Single Responsibility: Each class in my project was built to handle one responsibility. For example, in the PMT Tank project, the repository class was solely responsible for data access logic.</w:t>
+      </w:r>
+    </w:p>
+    <w:p>
+      <w:pPr>
+        <w:pStyle w:val="ListParagraph"/>
+        <w:numPr>
+          <w:ilvl w:val="0"/>
+          <w:numId w:val="6"/>
+        </w:numPr>
+        <w:rPr>
+          <w:lang w:val="en-US"/>
+        </w:rPr>
+      </w:pPr>
+      <w:r>
+        <w:rPr>
+          <w:lang w:val="en-US"/>
+        </w:rPr>
+        <w:t xml:space="preserve">Open/Close: By using the </w:t>
+      </w:r>
+      <w:proofErr w:type="spellStart"/>
+      <w:r>
+        <w:rPr>
+          <w:lang w:val="en-US"/>
+        </w:rPr>
+        <w:t>Repositary</w:t>
+      </w:r>
+      <w:proofErr w:type="spellEnd"/>
+      <w:r>
+        <w:rPr>
+          <w:lang w:val="en-US"/>
+        </w:rPr>
+        <w:t xml:space="preserve"> Pattern and dependency injection, I ensured that classes were open for </w:t>
+      </w:r>
+      <w:proofErr w:type="gramStart"/>
+      <w:r>
+        <w:rPr>
+          <w:lang w:val="en-US"/>
+        </w:rPr>
+        <w:t>extensions(</w:t>
+      </w:r>
+      <w:proofErr w:type="gramEnd"/>
+      <w:r>
+        <w:rPr>
+          <w:lang w:val="en-US"/>
+        </w:rPr>
+        <w:t xml:space="preserve"> new functionality added via new implementation) but closed for modification.</w:t>
+      </w:r>
+    </w:p>
+    <w:p>
+      <w:pPr>
+        <w:pStyle w:val="ListParagraph"/>
+        <w:numPr>
+          <w:ilvl w:val="0"/>
+          <w:numId w:val="6"/>
+        </w:numPr>
+        <w:rPr>
+          <w:lang w:val="en-US"/>
+        </w:rPr>
+      </w:pPr>
+      <w:r>
+        <w:rPr>
+          <w:lang w:val="en-US"/>
+        </w:rPr>
+        <w:t>Liskov Substitution: I made sure that derived classes ( like specific repository type) could be substituted without affecting the applicati</w:t>
+      </w:r>
+      <w:r>
+        <w:rPr>
+          <w:lang w:val="en-US"/>
+        </w:rPr>
+        <w:t>ons correctness</w:t>
+      </w:r>
+    </w:p>
+    <w:p>
+      <w:pPr>
+        <w:pStyle w:val="ListParagraph"/>
+        <w:numPr>
+          <w:ilvl w:val="0"/>
+          <w:numId w:val="6"/>
+        </w:numPr>
+        <w:rPr>
+          <w:lang w:val="en-US"/>
+        </w:rPr>
+      </w:pPr>
+      <w:r>
+        <w:rPr>
+          <w:lang w:val="en-US"/>
+        </w:rPr>
+        <w:t>Interface Segregation: I divided interfaces into smaller, more specific ones to avoid forcing classes to implement unused methods.</w:t>
+      </w:r>
+    </w:p>
+    <w:p>
+      <w:pPr>
+        <w:pStyle w:val="ListParagraph"/>
+        <w:numPr>
+          <w:ilvl w:val="0"/>
+          <w:numId w:val="6"/>
+        </w:numPr>
+        <w:rPr>
+          <w:lang w:val="en-US"/>
+        </w:rPr>
+      </w:pPr>
+      <w:r>
+        <w:rPr>
+          <w:lang w:val="en-US"/>
+        </w:rPr>
+        <w:t xml:space="preserve">Dependency Inversion: Through constructor injection in ASP.Net Core, high-level modules depended on abstractions </w:t>
+      </w:r>
+      <w:proofErr w:type="gramStart"/>
+      <w:r>
+        <w:rPr>
+          <w:lang w:val="en-US"/>
+        </w:rPr>
+        <w:t>( interfaces</w:t>
+      </w:r>
+      <w:proofErr w:type="gramEnd"/>
+      <w:r>
+        <w:rPr>
+          <w:lang w:val="en-US"/>
+        </w:rPr>
+        <w:t>) rather than concrete implementations, making the code more testable and maintainable.</w:t>
+      </w:r>
+    </w:p>
+    <w:p>
+      <w:pPr>
+        <w:pStyle w:val="ListParagraph"/>
+        <w:ind w:left="1440"/>
+        <w:rPr>
+          <w:lang w:val="en-US"/>
+        </w:rPr>
+      </w:pPr>
+    </w:p>
+    <w:p>
+      <w:pPr>
+        <w:pStyle w:val="ListParagraph"/>
+        <w:numPr>
+          <w:ilvl w:val="0"/>
+          <w:numId w:val="5"/>
+        </w:numPr>
+        <w:rPr>
+          <w:lang w:val="en-US"/>
+        </w:rPr>
+      </w:pPr>
+      <w:r>
+        <w:rPr>
+          <w:lang w:val="en-US"/>
+        </w:rPr>
+        <w:t>What are Middleware in ASP/NET Core and how do you implement a custom middleware?</w:t>
+      </w:r>
+    </w:p>
+    <w:p>
+      <w:pPr>
+        <w:pStyle w:val="ListParagraph"/>
+        <w:rPr>
+          <w:lang w:val="en-US"/>
+        </w:rPr>
+      </w:pPr>
+    </w:p>
+    <w:p>
+      <w:pPr>
+        <w:pStyle w:val="ListParagraph"/>
+        <w:rPr>
+          <w:lang w:val="en-US"/>
+        </w:rPr>
+      </w:pPr>
+      <w:r>
+        <w:rPr>
+          <w:lang w:val="en-US"/>
+        </w:rPr>
+        <w:t>And. Middleware components are pieces of code that can handle requests and responses in the pipeline.</w:t>
+      </w:r>
+    </w:p>
+    <w:p>
+      <w:pPr>
+        <w:pStyle w:val="ListParagraph"/>
+        <w:rPr>
+          <w:lang w:val="en-US"/>
+        </w:rPr>
+      </w:pPr>
+      <w:r>
+        <w:rPr>
+          <w:lang w:val="en-US"/>
+        </w:rPr>
+        <w:t>To create custom middleware,</w:t>
+      </w:r>
+    </w:p>
+    <w:p>
+      <w:pPr>
+        <w:pStyle w:val="ListParagraph"/>
+        <w:numPr>
+          <w:ilvl w:val="0"/>
+          <w:numId w:val="7"/>
+        </w:numPr>
+        <w:rPr>
+          <w:lang w:val="en-US"/>
+        </w:rPr>
+      </w:pPr>
+      <w:r>
+        <w:rPr>
+          <w:lang w:val="en-US"/>
+        </w:rPr>
+        <w:t xml:space="preserve">Define a class with an </w:t>
+      </w:r>
+      <w:proofErr w:type="spellStart"/>
+      <w:r>
+        <w:rPr>
+          <w:lang w:val="en-US"/>
+        </w:rPr>
+        <w:t>Invike</w:t>
+      </w:r>
+      <w:proofErr w:type="spellEnd"/>
+      <w:r>
+        <w:rPr>
+          <w:lang w:val="en-US"/>
+        </w:rPr>
+        <w:t xml:space="preserve"> or </w:t>
+      </w:r>
+      <w:proofErr w:type="spellStart"/>
+      <w:r>
+        <w:rPr>
+          <w:lang w:val="en-US"/>
+        </w:rPr>
+        <w:t>InvokeAsync</w:t>
+      </w:r>
+      <w:proofErr w:type="spellEnd"/>
+      <w:r>
+        <w:rPr>
+          <w:lang w:val="en-US"/>
+        </w:rPr>
+        <w:t xml:space="preserve"> method that takes an </w:t>
+      </w:r>
+      <w:proofErr w:type="spellStart"/>
+      <w:r>
+        <w:rPr>
+          <w:lang w:val="en-US"/>
+        </w:rPr>
+        <w:t>HttpContext</w:t>
+      </w:r>
+      <w:proofErr w:type="spellEnd"/>
+      <w:r>
+        <w:rPr>
+          <w:lang w:val="en-US"/>
+        </w:rPr>
+        <w:t>.</w:t>
+      </w:r>
+    </w:p>
+    <w:p>
+      <w:pPr>
+        <w:pStyle w:val="ListParagraph"/>
+        <w:numPr>
+          <w:ilvl w:val="0"/>
+          <w:numId w:val="7"/>
+        </w:numPr>
+        <w:rPr>
+          <w:lang w:val="en-US"/>
+        </w:rPr>
+      </w:pPr>
+      <w:r>
+        <w:rPr>
+          <w:lang w:val="en-US"/>
+        </w:rPr>
+        <w:t xml:space="preserve">Finally, register the middleware in the Startup.cs using </w:t>
+      </w:r>
+      <w:proofErr w:type="spellStart"/>
+      <w:r>
+        <w:rPr>
+          <w:lang w:val="en-US"/>
+        </w:rPr>
+        <w:t>app.Use</w:t>
+      </w:r>
+      <w:proofErr w:type="spellEnd"/>
+      <w:r>
+        <w:rPr>
+          <w:lang w:val="en-US"/>
+        </w:rPr>
+        <w:t xml:space="preserve"> Middleware&lt;</w:t>
+      </w:r>
+      <w:proofErr w:type="spellStart"/>
+      <w:r>
+        <w:rPr>
+          <w:lang w:val="en-US"/>
+        </w:rPr>
+        <w:t>CustomMiddleware</w:t>
+      </w:r>
+      <w:proofErr w:type="spellEnd"/>
+      <w:proofErr w:type="gramStart"/>
+      <w:r>
+        <w:rPr>
+          <w:lang w:val="en-US"/>
+        </w:rPr>
+        <w:t>&gt;(</w:t>
+      </w:r>
+      <w:proofErr w:type="gramEnd"/>
+      <w:r>
+        <w:rPr>
+          <w:lang w:val="en-US"/>
+        </w:rPr>
+        <w:t>).</w:t>
+      </w:r>
+    </w:p>
+    <w:p>
+      <w:pPr>
+        <w:rPr>
+          <w:lang w:val="en-US"/>
+        </w:rPr>
+      </w:pPr>
+    </w:p>
+    <w:p>
+      <w:pPr>
+        <w:rPr>
+          <w:lang w:val="en-US"/>
+        </w:rPr>
+      </w:pPr>
+    </w:p>
+    <w:p>
+      <w:pPr>
+        <w:pStyle w:val="ListParagraph"/>
+        <w:ind w:left="1440"/>
+        <w:rPr>
+          <w:lang w:val="en-US"/>
+        </w:rPr>
+      </w:pPr>
+    </w:p>
+    <w:p>
+      <w:pPr>
+        <w:pStyle w:val="ListParagraph"/>
+        <w:numPr>
+          <w:ilvl w:val="0"/>
+          <w:numId w:val="5"/>
+        </w:numPr>
+        <w:rPr>
+          <w:lang w:val="en-US"/>
+        </w:rPr>
+      </w:pPr>
+      <w:r>
+        <w:rPr>
+          <w:lang w:val="en-US"/>
+        </w:rPr>
+        <w:t>How do you secure your Web APIs against common security threats?</w:t>
+      </w:r>
+    </w:p>
+    <w:p>
+      <w:pPr>
+        <w:pStyle w:val="ListParagraph"/>
+        <w:rPr>
+          <w:lang w:val="en-US"/>
+        </w:rPr>
+      </w:pPr>
+    </w:p>
+    <w:p>
+      <w:pPr>
+        <w:pStyle w:val="ListParagraph"/>
+        <w:rPr>
+          <w:lang w:val="en-US"/>
+        </w:rPr>
+      </w:pPr>
+      <w:r>
+        <w:rPr>
+          <w:lang w:val="en-US"/>
+        </w:rPr>
+        <w:t>Ans. I secure APIs using a layered approach:</w:t>
+      </w:r>
+    </w:p>
+    <w:p>
+      <w:pPr>
+        <w:pStyle w:val="ListParagraph"/>
+        <w:numPr>
+          <w:ilvl w:val="0"/>
+          <w:numId w:val="8"/>
+        </w:numPr>
+        <w:rPr>
+          <w:lang w:val="en-US"/>
+        </w:rPr>
+      </w:pPr>
+      <w:r>
+        <w:rPr>
+          <w:lang w:val="en-US"/>
+        </w:rPr>
+        <w:t>JWT Authentication: To ensure each request is authenticated.</w:t>
+      </w:r>
+    </w:p>
+    <w:p>
+      <w:pPr>
+        <w:pStyle w:val="ListParagraph"/>
+        <w:numPr>
+          <w:ilvl w:val="0"/>
+          <w:numId w:val="8"/>
+        </w:numPr>
+        <w:rPr>
+          <w:lang w:val="en-US"/>
+        </w:rPr>
+      </w:pPr>
+      <w:r>
+        <w:rPr>
+          <w:lang w:val="en-US"/>
+        </w:rPr>
+        <w:t>CORS Policy: Configured correctly to limit which domains can interact with the API.</w:t>
+      </w:r>
+    </w:p>
+    <w:p>
+      <w:pPr>
+        <w:pStyle w:val="ListParagraph"/>
+        <w:ind w:left="1440"/>
+        <w:rPr>
+          <w:lang w:val="en-US"/>
+        </w:rPr>
+      </w:pPr>
+    </w:p>
+    <w:p>
+      <w:pPr>
+        <w:pStyle w:val="ListParagraph"/>
+        <w:numPr>
+          <w:ilvl w:val="0"/>
+          <w:numId w:val="5"/>
+        </w:numPr>
+        <w:rPr>
+          <w:lang w:val="en-US"/>
+        </w:rPr>
+      </w:pPr>
+      <w:r>
+        <w:rPr>
+          <w:lang w:val="en-US"/>
+        </w:rPr>
+        <w:t>Can you explain asynchronous programming in C# and why it’s important</w:t>
+      </w:r>
+      <w:proofErr w:type="gramStart"/>
+      <w:r>
+        <w:rPr>
+          <w:lang w:val="en-US"/>
+        </w:rPr>
+        <w:t>?.</w:t>
+      </w:r>
+      <w:proofErr w:type="gramEnd"/>
+    </w:p>
+    <w:p>
+      <w:pPr>
+        <w:pStyle w:val="ListParagraph"/>
+        <w:rPr>
+          <w:lang w:val="en-US"/>
+        </w:rPr>
+      </w:pPr>
+    </w:p>
+    <w:p>
+      <w:pPr>
+        <w:pStyle w:val="ListParagraph"/>
+        <w:rPr>
+          <w:lang w:val="en-US"/>
+        </w:rPr>
+      </w:pPr>
+      <w:r>
+        <w:rPr>
+          <w:lang w:val="en-US"/>
+        </w:rPr>
+        <w:t xml:space="preserve">Ans. Asynchronous programming in C# is accomplished using the async and await keywords. It allows the application to handle long-running tasks (like I/O operations or HTTP requests) without blocking the main thread, improving responsiveness and </w:t>
+      </w:r>
+      <w:r>
+        <w:rPr>
+          <w:lang w:val="en-US"/>
+        </w:rPr>
+        <w:t>scalability</w:t>
+      </w:r>
+      <w:r>
+        <w:rPr>
+          <w:lang w:val="en-US"/>
+        </w:rPr>
+        <w:t xml:space="preserve">. For example, when querying the database with EFCore, using asynchronous methods such as </w:t>
+      </w:r>
+      <w:r>
+        <w:rPr>
+          <w:lang w:val="en-US"/>
+        </w:rPr>
+        <w:t>ToListAsync (</w:t>
+      </w:r>
+      <w:r>
+        <w:rPr>
+          <w:lang w:val="en-US"/>
+        </w:rPr>
+        <w:t>) prevents thread blockage during heavy data retrieval.</w:t>
+      </w:r>
+    </w:p>
+    <w:p>
+      <w:pPr>
+        <w:pStyle w:val="ListParagraph"/>
+        <w:rPr>
+          <w:lang w:val="en-US"/>
+        </w:rPr>
+      </w:pPr>
+    </w:p>
+    <w:p>
+      <w:pPr>
+        <w:pStyle w:val="ListParagraph"/>
+        <w:numPr>
+          <w:ilvl w:val="0"/>
+          <w:numId w:val="5"/>
+        </w:numPr>
+        <w:rPr>
+          <w:lang w:val="en-US"/>
+        </w:rPr>
+      </w:pPr>
+      <w:r>
+        <w:rPr>
+          <w:lang w:val="en-US"/>
+        </w:rPr>
+        <w:t>What is Entity Framework Core and why do you prefer it over ADO.Net?</w:t>
+      </w:r>
+    </w:p>
+    <w:p>
+      <w:pPr>
+        <w:pStyle w:val="ListParagraph"/>
+        <w:rPr>
+          <w:lang w:val="en-US"/>
+        </w:rPr>
+      </w:pPr>
+    </w:p>
+    <w:p>
+      <w:pPr>
+        <w:pStyle w:val="ListParagraph"/>
+        <w:rPr>
+          <w:lang w:val="en-US"/>
+        </w:rPr>
+      </w:pPr>
+      <w:r>
+        <w:rPr>
+          <w:lang w:val="en-US"/>
+        </w:rPr>
+        <w:t>Ans. Entity Framework Core (EF Core) is and Object-Relational Mapping (ORM) framework that simplifies data access in .Net application by allowing developers to interact with databases using strongly typed C# objects rather than SQL queries. I prefer EF core because:</w:t>
+      </w:r>
+    </w:p>
+    <w:p>
+      <w:pPr>
+        <w:pStyle w:val="ListParagraph"/>
+        <w:numPr>
+          <w:ilvl w:val="0"/>
+          <w:numId w:val="9"/>
+        </w:numPr>
+        <w:rPr>
+          <w:lang w:val="en-US"/>
+        </w:rPr>
+      </w:pPr>
+      <w:r>
+        <w:rPr>
+          <w:lang w:val="en-US"/>
+        </w:rPr>
+        <w:t>It accelerates development with built-in migrations support for versioning the database schema.</w:t>
+      </w:r>
+    </w:p>
+    <w:p>
+      <w:pPr>
+        <w:pStyle w:val="ListParagraph"/>
+        <w:numPr>
+          <w:ilvl w:val="0"/>
+          <w:numId w:val="9"/>
+        </w:numPr>
+        <w:rPr>
+          <w:lang w:val="en-US"/>
+        </w:rPr>
+      </w:pPr>
+      <w:r>
+        <w:rPr>
+          <w:lang w:val="en-US"/>
+        </w:rPr>
+        <w:t>It reduces boilerplate code through LINQ queries.</w:t>
+      </w:r>
+    </w:p>
+    <w:p>
+      <w:pPr>
+        <w:pStyle w:val="ListParagraph"/>
+        <w:numPr>
+          <w:ilvl w:val="0"/>
+          <w:numId w:val="9"/>
+        </w:numPr>
+        <w:rPr>
+          <w:lang w:val="en-US"/>
+        </w:rPr>
+      </w:pPr>
+      <w:r>
+        <w:rPr>
+          <w:lang w:val="en-US"/>
+        </w:rPr>
+        <w:t>It automatically handles mapping between objects and database tables, which improves maintainability and testability.</w:t>
+      </w:r>
+    </w:p>
+    <w:p>
+      <w:pPr>
+        <w:pStyle w:val="ListParagraph"/>
+        <w:ind w:left="1440"/>
+        <w:rPr>
+          <w:lang w:val="en-US"/>
+        </w:rPr>
+      </w:pPr>
+    </w:p>
+    <w:p>
+      <w:pPr>
+        <w:pStyle w:val="ListParagraph"/>
+        <w:numPr>
+          <w:ilvl w:val="0"/>
+          <w:numId w:val="5"/>
+        </w:numPr>
+        <w:rPr>
+          <w:lang w:val="en-US"/>
+        </w:rPr>
+      </w:pPr>
+      <w:r>
+        <w:rPr>
+          <w:lang w:val="en-US"/>
+        </w:rPr>
+        <w:t>How does LINQ improve the development process in .NET?</w:t>
+      </w:r>
+    </w:p>
+    <w:p>
+      <w:pPr>
+        <w:pStyle w:val="ListParagraph"/>
+        <w:rPr>
+          <w:lang w:val="en-US"/>
+        </w:rPr>
+      </w:pPr>
+    </w:p>
+    <w:p>
+      <w:pPr>
+        <w:pStyle w:val="ListParagraph"/>
+        <w:rPr>
+          <w:lang w:val="en-US"/>
+        </w:rPr>
+      </w:pPr>
+      <w:r>
+        <w:rPr>
+          <w:lang w:val="en-US"/>
+        </w:rPr>
+        <w:t xml:space="preserve">Ans. LINQ </w:t>
+      </w:r>
+      <w:proofErr w:type="gramStart"/>
+      <w:r>
+        <w:rPr>
+          <w:lang w:val="en-US"/>
+        </w:rPr>
+        <w:t>( Language</w:t>
+      </w:r>
+      <w:proofErr w:type="gramEnd"/>
+      <w:r>
+        <w:rPr>
+          <w:lang w:val="en-US"/>
+        </w:rPr>
+        <w:t xml:space="preserve"> Integrated Query) offers a consistent syntax for querying different data sources, such as databases, XML, and, and in-memory collections. It simplifies data retrieval by allowing developers to write expressi</w:t>
+      </w:r>
+      <w:r>
+        <w:rPr>
+          <w:lang w:val="en-US"/>
+        </w:rPr>
+        <w:t>v</w:t>
+      </w:r>
+      <w:r>
+        <w:rPr>
+          <w:lang w:val="en-US"/>
+        </w:rPr>
+        <w:t xml:space="preserve">e queries in C# rather </w:t>
+      </w:r>
+      <w:r>
+        <w:rPr>
+          <w:lang w:val="en-US"/>
+        </w:rPr>
+        <w:t>than constructing raw SQL queries. This results in improved readability, better compile-time checking, and easier debugging.</w:t>
+      </w:r>
+    </w:p>
+    <w:p>
+      <w:pPr>
+        <w:pStyle w:val="ListParagraph"/>
+        <w:rPr>
+          <w:lang w:val="en-US"/>
+        </w:rPr>
+      </w:pPr>
+    </w:p>
+    <w:p>
+      <w:pPr>
+        <w:pStyle w:val="ListParagraph"/>
+        <w:numPr>
+          <w:ilvl w:val="0"/>
+          <w:numId w:val="5"/>
+        </w:numPr>
+        <w:rPr>
+          <w:lang w:val="en-US"/>
+        </w:rPr>
+      </w:pPr>
+      <w:r>
+        <w:rPr>
+          <w:lang w:val="en-US"/>
+        </w:rPr>
+        <w:t>Can you provide an example of how you’ve collaborated with frontend teams?</w:t>
+      </w:r>
+    </w:p>
+    <w:p>
+      <w:pPr>
+        <w:ind w:left="720"/>
+        <w:rPr>
+          <w:lang w:val="en-US"/>
+        </w:rPr>
+      </w:pPr>
+      <w:r>
+        <w:rPr>
+          <w:lang w:val="en-US"/>
+        </w:rPr>
+        <w:t>Ans.  While working on projects, I collaborated with the frontend team by coordinating API specifications early in the development process. We held regular stand-ups and code review sessions to ensure that API endpoints were consistent and met the UI requirements. This close collaboration allowed us to integrate backend services seamlessly with the Angular-based frontend, resulting in a smoother user experience.</w:t>
+      </w:r>
+    </w:p>
+    <w:p>
+      <w:pPr>
+        <w:ind w:left="720"/>
+        <w:rPr>
+          <w:lang w:val="en-US"/>
+        </w:rPr>
+      </w:pPr>
+    </w:p>
+    <w:p>
+      <w:pPr>
+        <w:pStyle w:val="Title"/>
+        <w:jc w:val="center"/>
+        <w:rPr>
+          <w:sz w:val="52"/>
+          <w:lang w:val="en-US"/>
+        </w:rPr>
+      </w:pPr>
+      <w:r>
+        <w:rPr>
+          <w:sz w:val="52"/>
+          <w:lang w:val="en-US"/>
+        </w:rPr>
+        <w:t xml:space="preserve">C# </w:t>
+      </w:r>
+    </w:p>
+    <w:p>
+      <w:pPr>
+        <w:pStyle w:val="ListParagraph"/>
+        <w:numPr>
+          <w:ilvl w:val="0"/>
+          <w:numId w:val="10"/>
+        </w:numPr>
+        <w:rPr>
+          <w:lang w:val="en-US"/>
+        </w:rPr>
+      </w:pPr>
+      <w:r>
+        <w:rPr>
+          <w:lang w:val="en-US"/>
+        </w:rPr>
+        <w:t>What is the difference between ref and out in C#?</w:t>
+      </w:r>
+    </w:p>
+    <w:p>
+      <w:pPr>
+        <w:pStyle w:val="ListParagraph"/>
+        <w:rPr>
+          <w:lang w:val="en-US"/>
+        </w:rPr>
+      </w:pPr>
+    </w:p>
+    <w:p>
+      <w:pPr>
+        <w:pStyle w:val="ListParagraph"/>
+        <w:rPr>
+          <w:lang w:val="en-US"/>
+        </w:rPr>
+      </w:pPr>
+      <w:r>
+        <w:rPr>
+          <w:lang w:val="en-US"/>
+        </w:rPr>
+        <w:t xml:space="preserve">Ans. </w:t>
+      </w:r>
+      <w:r>
+        <w:rPr>
+          <w:lang w:val="en-US"/>
+        </w:rPr>
+        <w:t>B</w:t>
+      </w:r>
+      <w:r>
+        <w:rPr>
+          <w:lang w:val="en-US"/>
+        </w:rPr>
+        <w:t>oth ref and out are used to pass arguments by reference, allowing a method to modify the value of a variable defined outside the method.</w:t>
+      </w:r>
+    </w:p>
+    <w:p>
+      <w:pPr>
+        <w:pStyle w:val="ListParagraph"/>
+        <w:numPr>
+          <w:ilvl w:val="0"/>
+          <w:numId w:val="11"/>
+        </w:numPr>
+        <w:rPr>
+          <w:lang w:val="en-US"/>
+        </w:rPr>
+      </w:pPr>
+      <w:r>
+        <w:rPr>
+          <w:lang w:val="en-US"/>
+        </w:rPr>
+        <w:t>Ref requires</w:t>
+      </w:r>
+      <w:r>
+        <w:rPr>
+          <w:lang w:val="en-US"/>
+        </w:rPr>
+        <w:t xml:space="preserve"> variable to be initialize before passing.</w:t>
+      </w:r>
+    </w:p>
+    <w:p>
+      <w:pPr>
+        <w:pStyle w:val="ListParagraph"/>
+        <w:numPr>
+          <w:ilvl w:val="0"/>
+          <w:numId w:val="11"/>
+        </w:numPr>
+        <w:rPr>
+          <w:lang w:val="en-US"/>
+        </w:rPr>
+      </w:pPr>
+      <w:r>
+        <w:rPr>
+          <w:lang w:val="en-US"/>
+        </w:rPr>
+        <w:t xml:space="preserve">Out doesn’t require initialization; </w:t>
+      </w:r>
+      <w:proofErr w:type="gramStart"/>
+      <w:r>
+        <w:rPr>
+          <w:lang w:val="en-US"/>
+        </w:rPr>
+        <w:t>It</w:t>
+      </w:r>
+      <w:proofErr w:type="gramEnd"/>
+      <w:r>
+        <w:rPr>
+          <w:lang w:val="en-US"/>
+        </w:rPr>
+        <w:t xml:space="preserve"> must be initialized inside the called method.</w:t>
+      </w:r>
+    </w:p>
+    <w:p>
+      <w:pPr>
+        <w:pStyle w:val="ListParagraph"/>
+        <w:ind w:left="1440"/>
+        <w:rPr>
+          <w:lang w:val="en-US"/>
+        </w:rPr>
+      </w:pPr>
+    </w:p>
+    <w:p>
+      <w:pPr>
+        <w:pStyle w:val="ListParagraph"/>
+        <w:numPr>
+          <w:ilvl w:val="0"/>
+          <w:numId w:val="10"/>
+        </w:numPr>
+        <w:rPr>
+          <w:lang w:val="en-US"/>
+        </w:rPr>
+      </w:pPr>
+      <w:r>
+        <w:rPr>
+          <w:lang w:val="en-US"/>
+        </w:rPr>
+        <w:t>What is a delegate?</w:t>
+      </w:r>
+    </w:p>
+    <w:p>
+      <w:pPr>
+        <w:pStyle w:val="ListParagraph"/>
+        <w:rPr>
+          <w:lang w:val="en-US"/>
+        </w:rPr>
+      </w:pPr>
+    </w:p>
+    <w:p>
+      <w:pPr>
+        <w:pStyle w:val="ListParagraph"/>
+        <w:rPr>
+          <w:lang w:val="en-US"/>
+        </w:rPr>
+      </w:pPr>
+      <w:r>
+        <w:rPr>
+          <w:lang w:val="en-US"/>
+        </w:rPr>
+        <w:t>Ans. A delegate is a type-safe function pointer that holds references to methods with a specific signature. Its’ used for implementing callbacks and event handling.</w:t>
+      </w:r>
+    </w:p>
+    <w:p>
+      <w:pPr>
+        <w:pStyle w:val="ListParagraph"/>
+        <w:rPr>
+          <w:lang w:val="en-US"/>
+        </w:rPr>
+      </w:pPr>
+    </w:p>
+    <w:p>
+      <w:pPr>
+        <w:pStyle w:val="ListParagraph"/>
+        <w:numPr>
+          <w:ilvl w:val="0"/>
+          <w:numId w:val="10"/>
+        </w:numPr>
+        <w:rPr>
+          <w:lang w:val="en-US"/>
+        </w:rPr>
+      </w:pPr>
+      <w:r>
+        <w:rPr>
+          <w:lang w:val="en-US"/>
+        </w:rPr>
+        <w:lastRenderedPageBreak/>
+        <w:t>Differ</w:t>
+      </w:r>
+      <w:r>
+        <w:rPr>
+          <w:lang w:val="en-US"/>
+        </w:rPr>
+        <w:t>e</w:t>
+      </w:r>
+      <w:r>
+        <w:rPr>
+          <w:lang w:val="en-US"/>
+        </w:rPr>
+        <w:t xml:space="preserve">nce </w:t>
+      </w:r>
+      <w:r>
+        <w:rPr>
+          <w:lang w:val="en-US"/>
+        </w:rPr>
+        <w:t>between IEnumerable, IQueryable, and List?</w:t>
+      </w:r>
+    </w:p>
+    <w:p>
+      <w:pPr>
+        <w:pStyle w:val="ListParagraph"/>
+        <w:rPr>
+          <w:lang w:val="en-US"/>
+        </w:rPr>
+      </w:pPr>
+    </w:p>
+    <w:p>
+      <w:pPr>
+        <w:pStyle w:val="ListParagraph"/>
+        <w:rPr>
+          <w:lang w:val="en-US"/>
+        </w:rPr>
+      </w:pPr>
+      <w:r>
+        <w:rPr>
+          <w:lang w:val="en-US"/>
+        </w:rPr>
+        <w:t xml:space="preserve">Ans. </w:t>
+      </w:r>
+    </w:p>
+    <w:p>
+      <w:pPr>
+        <w:pStyle w:val="ListParagraph"/>
+        <w:numPr>
+          <w:ilvl w:val="0"/>
+          <w:numId w:val="12"/>
+        </w:numPr>
+        <w:rPr>
+          <w:lang w:val="en-US"/>
+        </w:rPr>
+      </w:pPr>
+      <w:r>
+        <w:rPr>
+          <w:lang w:val="en-US"/>
+        </w:rPr>
+        <w:t>Use IEnumerable for in-memory iteration</w:t>
+      </w:r>
+      <w:r>
+        <w:rPr>
+          <w:lang w:val="en-US"/>
+        </w:rPr>
+        <w:t xml:space="preserve"> </w:t>
+      </w:r>
+      <w:r>
+        <w:t>and supports basic LINQ operations.</w:t>
+      </w:r>
+    </w:p>
+    <w:p>
+      <w:pPr>
+        <w:pStyle w:val="ListParagraph"/>
+        <w:rPr>
+          <w:lang w:val="en-US"/>
+        </w:rPr>
+      </w:pPr>
+    </w:p>
+    <w:p>
+      <w:pPr>
+        <w:pStyle w:val="ListParagraph"/>
+        <w:numPr>
+          <w:ilvl w:val="0"/>
+          <w:numId w:val="12"/>
+        </w:numPr>
+        <w:rPr>
+          <w:lang w:val="en-US"/>
+        </w:rPr>
+      </w:pPr>
+      <w:r>
+        <w:rPr>
+          <w:lang w:val="en-US"/>
+        </w:rPr>
+        <w:t>IQueryable extends IEnumerable and is designed for querying remote data sources like databases. It allows LINQ queries to be translated into SQL, making it efficient for large datasets.</w:t>
+      </w:r>
+    </w:p>
+    <w:p>
+      <w:pPr>
+        <w:pStyle w:val="ListParagraph"/>
+        <w:numPr>
+          <w:ilvl w:val="0"/>
+          <w:numId w:val="12"/>
+        </w:numPr>
+        <w:rPr>
+          <w:lang w:val="en-US"/>
+        </w:rPr>
+      </w:pPr>
+      <w:r>
+        <w:rPr>
+          <w:lang w:val="en-US"/>
+        </w:rPr>
+        <w:t>List&lt;T&gt; is a concrete collection class used for storing and manipulating data in memory. It supports immediate execution of queries and fast data access.</w:t>
+      </w:r>
+    </w:p>
+    <w:p>
+      <w:pPr>
+        <w:pStyle w:val="ListParagraph"/>
+        <w:numPr>
+          <w:ilvl w:val="0"/>
+          <w:numId w:val="12"/>
+        </w:numPr>
+        <w:rPr>
+          <w:lang w:val="en-US"/>
+        </w:rPr>
+      </w:pPr>
+    </w:p>
+    <w:p>
+      <w:pPr>
+        <w:pStyle w:val="ListParagraph"/>
+        <w:numPr>
+          <w:ilvl w:val="0"/>
+          <w:numId w:val="10"/>
+        </w:numPr>
+        <w:rPr>
+          <w:lang w:val="en-US"/>
+        </w:rPr>
+      </w:pPr>
+      <w:r>
+        <w:rPr>
+          <w:lang w:val="en-US"/>
+        </w:rPr>
+        <w:t>What is the difference between Array and Array list?</w:t>
+      </w:r>
+    </w:p>
+    <w:p>
+      <w:pPr>
+        <w:pStyle w:val="ListParagraph"/>
+        <w:rPr>
+          <w:lang w:val="en-US"/>
+        </w:rPr>
+      </w:pPr>
+    </w:p>
+    <w:p>
+      <w:pPr>
+        <w:pStyle w:val="ListParagraph"/>
+        <w:rPr>
+          <w:lang w:val="en-US"/>
+        </w:rPr>
+      </w:pPr>
+      <w:r>
+        <w:rPr>
+          <w:lang w:val="en-US"/>
+        </w:rPr>
+        <w:t>Ans.</w:t>
+      </w:r>
+    </w:p>
+    <w:p>
+      <w:pPr>
+        <w:pStyle w:val="ListParagraph"/>
+        <w:numPr>
+          <w:ilvl w:val="0"/>
+          <w:numId w:val="13"/>
+        </w:numPr>
+        <w:rPr>
+          <w:lang w:val="en-US"/>
+        </w:rPr>
+      </w:pPr>
+      <w:r>
+        <w:rPr>
+          <w:lang w:val="en-US"/>
+        </w:rPr>
+        <w:t>Array is a fixed length and it is strongly typed.</w:t>
+      </w:r>
+    </w:p>
+    <w:p>
+      <w:pPr>
+        <w:pStyle w:val="ListParagraph"/>
+        <w:numPr>
+          <w:ilvl w:val="0"/>
+          <w:numId w:val="13"/>
+        </w:numPr>
+        <w:rPr>
+          <w:lang w:val="en-US"/>
+        </w:rPr>
+      </w:pPr>
+      <w:r>
+        <w:rPr>
+          <w:lang w:val="en-US"/>
+        </w:rPr>
+        <w:t>Array List is flexible in length and it is not strongly typed.</w:t>
+      </w:r>
+    </w:p>
+    <w:p>
+      <w:pPr>
+        <w:pStyle w:val="ListParagraph"/>
+        <w:numPr>
+          <w:ilvl w:val="0"/>
+          <w:numId w:val="13"/>
+        </w:numPr>
+        <w:rPr>
+          <w:lang w:val="en-US"/>
+        </w:rPr>
+      </w:pPr>
+      <w:r>
+        <w:rPr>
+          <w:lang w:val="en-US"/>
+        </w:rPr>
+        <w:t>Arrays are better in performance than Array List as they are strongly typed and because of boxing and unboxing.</w:t>
+      </w:r>
+    </w:p>
+    <w:p>
+      <w:pPr>
+        <w:pStyle w:val="ListParagraph"/>
+        <w:ind w:left="1440"/>
+        <w:rPr>
+          <w:lang w:val="en-US"/>
+        </w:rPr>
+      </w:pPr>
+    </w:p>
+    <w:p>
+      <w:pPr>
+        <w:pStyle w:val="ListParagraph"/>
+        <w:numPr>
+          <w:ilvl w:val="0"/>
+          <w:numId w:val="10"/>
+        </w:numPr>
+        <w:rPr>
+          <w:lang w:val="en-US"/>
+        </w:rPr>
+      </w:pPr>
+      <w:r>
+        <w:rPr>
+          <w:lang w:val="en-US"/>
+        </w:rPr>
+        <w:t>What are generic collections?</w:t>
+      </w:r>
+    </w:p>
+    <w:p>
+      <w:pPr>
+        <w:pStyle w:val="ListParagraph"/>
+        <w:rPr>
+          <w:lang w:val="en-US"/>
+        </w:rPr>
+      </w:pPr>
+    </w:p>
+    <w:p>
+      <w:pPr>
+        <w:pStyle w:val="ListParagraph"/>
+        <w:rPr>
+          <w:lang w:val="en-US"/>
+        </w:rPr>
+      </w:pPr>
+      <w:r>
+        <w:rPr>
+          <w:lang w:val="en-US"/>
+        </w:rPr>
+        <w:t xml:space="preserve">Ans. </w:t>
+      </w:r>
+    </w:p>
+    <w:p>
+      <w:pPr>
+        <w:pStyle w:val="ListParagraph"/>
+        <w:numPr>
+          <w:ilvl w:val="0"/>
+          <w:numId w:val="14"/>
+        </w:numPr>
+        <w:rPr>
+          <w:lang w:val="en-US"/>
+        </w:rPr>
+      </w:pPr>
+      <w:r>
+        <w:rPr>
+          <w:lang w:val="en-US"/>
+        </w:rPr>
+        <w:t>Generic collections is strong typed and also they are flexible.</w:t>
+      </w:r>
+    </w:p>
+    <w:p>
+      <w:pPr>
+        <w:pStyle w:val="ListParagraph"/>
+        <w:numPr>
+          <w:ilvl w:val="0"/>
+          <w:numId w:val="14"/>
+        </w:numPr>
+        <w:rPr>
+          <w:lang w:val="en-US"/>
+        </w:rPr>
+      </w:pPr>
+      <w:r>
+        <w:rPr>
+          <w:lang w:val="en-US"/>
+        </w:rPr>
+        <w:t xml:space="preserve">It has better performance as compared to </w:t>
+      </w:r>
+      <w:proofErr w:type="spellStart"/>
+      <w:r>
+        <w:rPr>
+          <w:lang w:val="en-US"/>
+        </w:rPr>
+        <w:t>ArrayList</w:t>
+      </w:r>
+      <w:proofErr w:type="spellEnd"/>
+      <w:r>
+        <w:rPr>
+          <w:lang w:val="en-US"/>
+        </w:rPr>
+        <w:t>.</w:t>
+      </w:r>
+    </w:p>
+    <w:p>
+      <w:pPr>
+        <w:pStyle w:val="ListParagraph"/>
+        <w:ind w:left="1440"/>
+        <w:rPr>
+          <w:lang w:val="en-US"/>
+        </w:rPr>
+      </w:pPr>
+    </w:p>
+    <w:p>
+      <w:pPr>
+        <w:pStyle w:val="ListParagraph"/>
+        <w:numPr>
+          <w:ilvl w:val="0"/>
+          <w:numId w:val="10"/>
+        </w:numPr>
+        <w:rPr>
+          <w:lang w:val="en-US"/>
+        </w:rPr>
+      </w:pPr>
+      <w:r>
+        <w:rPr>
+          <w:lang w:val="en-US"/>
+        </w:rPr>
+        <w:t>What are threads (Multithreading)?</w:t>
+      </w:r>
+    </w:p>
+    <w:p>
+      <w:pPr>
+        <w:pStyle w:val="ListParagraph"/>
+        <w:rPr>
+          <w:lang w:val="en-US"/>
+        </w:rPr>
+      </w:pPr>
+    </w:p>
+    <w:p>
+      <w:pPr>
+        <w:pStyle w:val="ListParagraph"/>
+        <w:rPr>
+          <w:lang w:val="en-US"/>
+        </w:rPr>
+      </w:pPr>
+      <w:r>
+        <w:rPr>
+          <w:lang w:val="en-US"/>
+        </w:rPr>
+        <w:t>Ans.</w:t>
+      </w:r>
+    </w:p>
+    <w:p>
+      <w:pPr>
+        <w:pStyle w:val="ListParagraph"/>
+        <w:numPr>
+          <w:ilvl w:val="0"/>
+          <w:numId w:val="15"/>
+        </w:numPr>
+        <w:rPr>
+          <w:lang w:val="en-US"/>
+        </w:rPr>
+      </w:pPr>
+      <w:r>
+        <w:rPr>
+          <w:lang w:val="en-US"/>
+        </w:rPr>
+        <w:t>A thread is the smallest unit of execution within a process.</w:t>
+      </w:r>
+      <w:r>
+        <w:rPr>
+          <w:lang w:val="en-US"/>
+        </w:rPr>
+        <w:t xml:space="preserve"> </w:t>
+      </w:r>
+      <w:r>
+        <w:rPr>
+          <w:lang w:val="en-US"/>
+        </w:rPr>
+        <w:t>Multithreading allows a program to run multiple threads concurrently, improving responsiveness and performance.</w:t>
+      </w:r>
+    </w:p>
+    <w:p>
+      <w:pPr>
+        <w:pStyle w:val="ListParagraph"/>
+        <w:numPr>
+          <w:ilvl w:val="0"/>
+          <w:numId w:val="15"/>
+        </w:numPr>
+        <w:rPr>
+          <w:lang w:val="en-US"/>
+        </w:rPr>
+      </w:pPr>
+      <w:r>
+        <w:rPr>
+          <w:lang w:val="en-US"/>
+        </w:rPr>
+        <w:t>If you want to run code parallel then we use threads.</w:t>
+      </w:r>
       <w:bookmarkStart w:id="0" w:name="_GoBack"/>
       <w:bookmarkEnd w:id="0"/>
     </w:p>
@@ -198,1974 +2457,6 @@
     <w:p>
       <w:pPr>
         <w:pStyle w:val="ListParagraph"/>
-        <w:rPr>
-          <w:lang w:val="en-US"/>
-        </w:rPr>
-      </w:pPr>
-      <w:r>
-        <w:rPr>
-          <w:lang w:val="en-US"/>
-        </w:rPr>
-        <w:t xml:space="preserve">Ans. </w:t>
-      </w:r>
-      <w:r>
-        <w:rPr>
-          <w:lang w:val="en-US"/>
-        </w:rPr>
-        <w:t>JWT (</w:t>
-      </w:r>
-      <w:r>
-        <w:rPr>
-          <w:lang w:val="en-US"/>
-        </w:rPr>
-        <w:t>J</w:t>
-      </w:r>
-      <w:r>
-        <w:rPr>
-          <w:lang w:val="en-US"/>
-        </w:rPr>
-        <w:t xml:space="preserve">SON </w:t>
-      </w:r>
-      <w:r>
-        <w:rPr>
-          <w:lang w:val="en-US"/>
-        </w:rPr>
-        <w:t>Web Token) is used for stateless authentication between client and server. I implemented JWT in my Web API projects for secure login. On successful login, a token is generated using user claims and secret key, which is then used In Authorization headers for subsequent API requests. I also implemented role-based access using claims inside JWT.</w:t>
-      </w:r>
-    </w:p>
-    <w:p>
-      <w:pPr>
-        <w:pStyle w:val="ListParagraph"/>
-        <w:rPr>
-          <w:lang w:val="en-US"/>
-        </w:rPr>
-      </w:pPr>
-    </w:p>
-    <w:p>
-      <w:pPr>
-        <w:pStyle w:val="ListParagraph"/>
-        <w:numPr>
-          <w:ilvl w:val="0"/>
-          <w:numId w:val="1"/>
-        </w:numPr>
-        <w:rPr>
-          <w:lang w:val="en-US"/>
-        </w:rPr>
-      </w:pPr>
-      <w:r>
-        <w:rPr>
-          <w:lang w:val="en-US"/>
-        </w:rPr>
-        <w:t xml:space="preserve">How did you handle role-based access </w:t>
-      </w:r>
-      <w:r>
-        <w:rPr>
-          <w:lang w:val="en-US"/>
-        </w:rPr>
-        <w:t>control (</w:t>
-      </w:r>
-      <w:r>
-        <w:rPr>
-          <w:lang w:val="en-US"/>
-        </w:rPr>
-        <w:t>RBAC)?</w:t>
-      </w:r>
-    </w:p>
-    <w:p>
-      <w:pPr>
-        <w:pStyle w:val="ListParagraph"/>
-        <w:rPr>
-          <w:lang w:val="en-US"/>
-        </w:rPr>
-      </w:pPr>
-    </w:p>
-    <w:p>
-      <w:pPr>
-        <w:pStyle w:val="ListParagraph"/>
-        <w:rPr>
-          <w:lang w:val="en-US"/>
-        </w:rPr>
-      </w:pPr>
-      <w:r>
-        <w:rPr>
-          <w:lang w:val="en-US"/>
-        </w:rPr>
-        <w:t xml:space="preserve">Ans. In my </w:t>
-      </w:r>
-      <w:r>
-        <w:rPr>
-          <w:lang w:val="en-US"/>
-        </w:rPr>
-        <w:t>projects,</w:t>
-      </w:r>
-      <w:r>
-        <w:rPr>
-          <w:lang w:val="en-US"/>
-        </w:rPr>
-        <w:t xml:space="preserve"> I assigned role like Admin, HR, User and used [</w:t>
-      </w:r>
-      <w:r>
-        <w:rPr>
-          <w:lang w:val="en-US"/>
-        </w:rPr>
-        <w:t>Authorize (Roles =</w:t>
-      </w:r>
-      <w:r>
-        <w:rPr>
-          <w:lang w:val="en-US"/>
-        </w:rPr>
-        <w:t xml:space="preserve"> “Admin”)] in controllers to restrict access.</w:t>
-      </w:r>
-    </w:p>
-    <w:p>
-      <w:pPr>
-        <w:pStyle w:val="ListParagraph"/>
-        <w:rPr>
-          <w:lang w:val="en-US"/>
-        </w:rPr>
-      </w:pPr>
-      <w:r>
-        <w:rPr>
-          <w:lang w:val="en-US"/>
-        </w:rPr>
-        <w:t>Roles were stored in the database and assigned to users at login. JWT tokens were generated with roles as claims.</w:t>
-      </w:r>
-    </w:p>
-    <w:p>
-      <w:pPr>
-        <w:pStyle w:val="ListParagraph"/>
-        <w:rPr>
-          <w:lang w:val="en-US"/>
-        </w:rPr>
-      </w:pPr>
-    </w:p>
-    <w:p>
-      <w:pPr>
-        <w:pStyle w:val="ListParagraph"/>
-        <w:numPr>
-          <w:ilvl w:val="0"/>
-          <w:numId w:val="1"/>
-        </w:numPr>
-        <w:rPr>
-          <w:lang w:val="en-US"/>
-        </w:rPr>
-      </w:pPr>
-      <w:r>
-        <w:rPr>
-          <w:lang w:val="en-US"/>
-        </w:rPr>
-        <w:t>How do you ensure performance in SQL queries and stored procedures?</w:t>
-      </w:r>
-    </w:p>
-    <w:p>
-      <w:pPr>
-        <w:pStyle w:val="ListParagraph"/>
-        <w:rPr>
-          <w:lang w:val="en-US"/>
-        </w:rPr>
-      </w:pPr>
-    </w:p>
-    <w:p>
-      <w:pPr>
-        <w:pStyle w:val="ListParagraph"/>
-        <w:rPr>
-          <w:lang w:val="en-US"/>
-        </w:rPr>
-      </w:pPr>
-      <w:r>
-        <w:rPr>
-          <w:lang w:val="en-US"/>
-        </w:rPr>
-        <w:t xml:space="preserve">Ans. I optimized queries using </w:t>
-      </w:r>
-    </w:p>
-    <w:p>
-      <w:pPr>
-        <w:pStyle w:val="ListParagraph"/>
-        <w:numPr>
-          <w:ilvl w:val="0"/>
-          <w:numId w:val="2"/>
-        </w:numPr>
-        <w:rPr>
-          <w:lang w:val="en-US"/>
-        </w:rPr>
-      </w:pPr>
-      <w:r>
-        <w:rPr>
-          <w:lang w:val="en-US"/>
-        </w:rPr>
-        <w:t>Indexes on frequently filtered columns</w:t>
-      </w:r>
-    </w:p>
-    <w:p>
-      <w:pPr>
-        <w:pStyle w:val="ListParagraph"/>
-        <w:numPr>
-          <w:ilvl w:val="0"/>
-          <w:numId w:val="2"/>
-        </w:numPr>
-        <w:rPr>
-          <w:lang w:val="en-US"/>
-        </w:rPr>
-      </w:pPr>
-      <w:r>
-        <w:rPr>
-          <w:lang w:val="en-US"/>
-        </w:rPr>
-        <w:t>Avoiding</w:t>
-      </w:r>
-      <w:r>
-        <w:rPr>
-          <w:lang w:val="en-US"/>
-        </w:rPr>
-        <w:t xml:space="preserve"> select * in stored procedures</w:t>
-      </w:r>
-    </w:p>
-    <w:p>
-      <w:pPr>
-        <w:pStyle w:val="ListParagraph"/>
-        <w:numPr>
-          <w:ilvl w:val="0"/>
-          <w:numId w:val="2"/>
-        </w:numPr>
-        <w:rPr>
-          <w:lang w:val="en-US"/>
-        </w:rPr>
-      </w:pPr>
-      <w:r>
-        <w:rPr>
-          <w:lang w:val="en-US"/>
-        </w:rPr>
-        <w:t>Proper use of joins and avoiding subqueries</w:t>
-      </w:r>
-    </w:p>
-    <w:p>
-      <w:pPr>
-        <w:pStyle w:val="ListParagraph"/>
-        <w:numPr>
-          <w:ilvl w:val="0"/>
-          <w:numId w:val="2"/>
-        </w:numPr>
-        <w:rPr>
-          <w:lang w:val="en-US"/>
-        </w:rPr>
-      </w:pPr>
-      <w:r>
-        <w:rPr>
-          <w:lang w:val="en-US"/>
-        </w:rPr>
-        <w:t>Analyzing execution plans for optimization</w:t>
-      </w:r>
-    </w:p>
-    <w:p>
-      <w:pPr>
-        <w:rPr>
-          <w:lang w:val="en-US"/>
-        </w:rPr>
-      </w:pPr>
-    </w:p>
-    <w:p>
-      <w:pPr>
-        <w:pStyle w:val="ListParagraph"/>
-        <w:numPr>
-          <w:ilvl w:val="0"/>
-          <w:numId w:val="1"/>
-        </w:numPr>
-        <w:rPr>
-          <w:lang w:val="en-US"/>
-        </w:rPr>
-      </w:pPr>
-      <w:r>
-        <w:rPr>
-          <w:lang w:val="en-US"/>
-        </w:rPr>
-        <w:t>What is the difference between Code-First and Database-First in EF Core?</w:t>
-      </w:r>
-    </w:p>
-    <w:p>
-      <w:pPr>
-        <w:pStyle w:val="ListParagraph"/>
-        <w:rPr>
-          <w:lang w:val="en-US"/>
-        </w:rPr>
-      </w:pPr>
-    </w:p>
-    <w:p>
-      <w:pPr>
-        <w:pStyle w:val="ListParagraph"/>
-        <w:rPr>
-          <w:lang w:val="en-US"/>
-        </w:rPr>
-      </w:pPr>
-      <w:r>
-        <w:rPr>
-          <w:lang w:val="en-US"/>
-        </w:rPr>
-        <w:t xml:space="preserve">Ans. </w:t>
-      </w:r>
-    </w:p>
-    <w:p>
-      <w:pPr>
-        <w:pStyle w:val="ListParagraph"/>
-        <w:numPr>
-          <w:ilvl w:val="0"/>
-          <w:numId w:val="3"/>
-        </w:numPr>
-        <w:rPr>
-          <w:lang w:val="en-US"/>
-        </w:rPr>
-      </w:pPr>
-      <w:r>
-        <w:rPr>
-          <w:lang w:val="en-US"/>
-        </w:rPr>
-        <w:t>Code- First: Define models in code, and EF Core generates the database.</w:t>
-      </w:r>
-    </w:p>
-    <w:p>
-      <w:pPr>
-        <w:pStyle w:val="ListParagraph"/>
-        <w:numPr>
-          <w:ilvl w:val="0"/>
-          <w:numId w:val="3"/>
-        </w:numPr>
-        <w:rPr>
-          <w:lang w:val="en-US"/>
-        </w:rPr>
-      </w:pPr>
-      <w:r>
-        <w:rPr>
-          <w:lang w:val="en-US"/>
-        </w:rPr>
-        <w:t>Database-</w:t>
-      </w:r>
-      <w:proofErr w:type="gramStart"/>
-      <w:r>
-        <w:rPr>
-          <w:lang w:val="en-US"/>
-        </w:rPr>
-        <w:t>First :</w:t>
-      </w:r>
-      <w:proofErr w:type="gramEnd"/>
-      <w:r>
-        <w:rPr>
-          <w:lang w:val="en-US"/>
-        </w:rPr>
-        <w:t xml:space="preserve"> Generate models from an existing database using scaffolding.</w:t>
-      </w:r>
-    </w:p>
-    <w:p>
-      <w:pPr>
-        <w:pStyle w:val="ListParagraph"/>
-        <w:ind w:left="1440"/>
-        <w:rPr>
-          <w:lang w:val="en-US"/>
-        </w:rPr>
-      </w:pPr>
-    </w:p>
-    <w:p>
-      <w:pPr>
-        <w:pStyle w:val="ListParagraph"/>
-        <w:numPr>
-          <w:ilvl w:val="0"/>
-          <w:numId w:val="1"/>
-        </w:numPr>
-        <w:rPr>
-          <w:lang w:val="en-US"/>
-        </w:rPr>
-      </w:pPr>
-      <w:r>
-        <w:rPr>
-          <w:lang w:val="en-US"/>
-        </w:rPr>
-        <w:t>How do you manage migrations in EF Core?</w:t>
-      </w:r>
-    </w:p>
-    <w:p>
-      <w:pPr>
-        <w:pStyle w:val="ListParagraph"/>
-        <w:rPr>
-          <w:lang w:val="en-US"/>
-        </w:rPr>
-      </w:pPr>
-    </w:p>
-    <w:p>
-      <w:pPr>
-        <w:pStyle w:val="ListParagraph"/>
-        <w:rPr>
-          <w:lang w:val="en-US"/>
-        </w:rPr>
-      </w:pPr>
-      <w:r>
-        <w:rPr>
-          <w:lang w:val="en-US"/>
-        </w:rPr>
-        <w:t>Ans.</w:t>
-      </w:r>
-    </w:p>
-    <w:p>
-      <w:pPr>
-        <w:pStyle w:val="ListParagraph"/>
-        <w:numPr>
-          <w:ilvl w:val="0"/>
-          <w:numId w:val="4"/>
-        </w:numPr>
-        <w:rPr>
-          <w:lang w:val="en-US"/>
-        </w:rPr>
-      </w:pPr>
-      <w:r>
-        <w:rPr>
-          <w:lang w:val="en-US"/>
-        </w:rPr>
-        <w:t>I use Add-Migration and Update-Database to apply schema changes.</w:t>
-      </w:r>
-    </w:p>
-    <w:p>
-      <w:pPr>
-        <w:pStyle w:val="ListParagraph"/>
-        <w:numPr>
-          <w:ilvl w:val="0"/>
-          <w:numId w:val="4"/>
-        </w:numPr>
-        <w:rPr>
-          <w:lang w:val="en-US"/>
-        </w:rPr>
-      </w:pPr>
-      <w:r>
-        <w:rPr>
-          <w:lang w:val="en-US"/>
-        </w:rPr>
-        <w:t>For production, I generate SQL scripts for controlled DB updates.</w:t>
-      </w:r>
-    </w:p>
-    <w:p>
-      <w:pPr>
-        <w:pStyle w:val="ListParagraph"/>
-        <w:ind w:left="1440"/>
-        <w:rPr>
-          <w:lang w:val="en-US"/>
-        </w:rPr>
-      </w:pPr>
-    </w:p>
-    <w:p>
-      <w:pPr>
-        <w:pStyle w:val="ListParagraph"/>
-        <w:numPr>
-          <w:ilvl w:val="0"/>
-          <w:numId w:val="1"/>
-        </w:numPr>
-        <w:rPr>
-          <w:lang w:val="en-US"/>
-        </w:rPr>
-      </w:pPr>
-      <w:r>
-        <w:rPr>
-          <w:lang w:val="en-US"/>
-        </w:rPr>
-        <w:t>Explain Dependency Injection in Asp.net Core.</w:t>
-      </w:r>
-    </w:p>
-    <w:p>
-      <w:pPr>
-        <w:pStyle w:val="ListParagraph"/>
-        <w:rPr>
-          <w:lang w:val="en-US"/>
-        </w:rPr>
-      </w:pPr>
-    </w:p>
-    <w:p>
-      <w:pPr>
-        <w:pStyle w:val="ListParagraph"/>
-        <w:rPr>
-          <w:lang w:val="en-US"/>
-        </w:rPr>
-      </w:pPr>
-      <w:r>
-        <w:rPr>
-          <w:lang w:val="en-US"/>
-        </w:rPr>
-        <w:t>Ans. Dependency Injection is built-in in ASP.NET Core. It allows injecting depe</w:t>
-      </w:r>
-      <w:r>
-        <w:rPr>
-          <w:lang w:val="en-US"/>
-        </w:rPr>
-        <w:t>ndencies like services</w:t>
-      </w:r>
-      <w:r>
-        <w:rPr>
-          <w:lang w:val="en-US"/>
-        </w:rPr>
-        <w:t xml:space="preserve"> repositories via constructors. I register services in Start</w:t>
-      </w:r>
-      <w:r>
-        <w:rPr>
-          <w:lang w:val="en-US"/>
-        </w:rPr>
-        <w:t>u</w:t>
-      </w:r>
-      <w:r>
-        <w:rPr>
-          <w:lang w:val="en-US"/>
-        </w:rPr>
-        <w:t xml:space="preserve">p.cs using </w:t>
-      </w:r>
-      <w:r>
-        <w:rPr>
-          <w:lang w:val="en-US"/>
-        </w:rPr>
-        <w:t>services.AddScoped</w:t>
-      </w:r>
-      <w:r>
-        <w:rPr>
-          <w:lang w:val="en-US"/>
-        </w:rPr>
-        <w:t>&lt;IRepositary</w:t>
-      </w:r>
-      <w:proofErr w:type="gramStart"/>
-      <w:r>
-        <w:rPr>
-          <w:lang w:val="en-US"/>
-        </w:rPr>
-        <w:t>&gt;(</w:t>
-      </w:r>
-      <w:proofErr w:type="gramEnd"/>
-      <w:r>
-        <w:rPr>
-          <w:lang w:val="en-US"/>
-        </w:rPr>
-        <w:t>) and inject them into controllers.</w:t>
-      </w:r>
-    </w:p>
-    <w:p>
-      <w:pPr>
-        <w:pStyle w:val="ListParagraph"/>
-        <w:rPr>
-          <w:lang w:val="en-US"/>
-        </w:rPr>
-      </w:pPr>
-    </w:p>
-    <w:p>
-      <w:pPr>
-        <w:pStyle w:val="ListParagraph"/>
-        <w:numPr>
-          <w:ilvl w:val="0"/>
-          <w:numId w:val="1"/>
-        </w:numPr>
-        <w:rPr>
-          <w:lang w:val="en-US"/>
-        </w:rPr>
-      </w:pPr>
-      <w:r>
-        <w:rPr>
-          <w:lang w:val="en-US"/>
-        </w:rPr>
-        <w:t>How do you schedule background tasks in .Net Core?</w:t>
-      </w:r>
-    </w:p>
-    <w:p>
-      <w:pPr>
-        <w:pStyle w:val="ListParagraph"/>
-        <w:rPr>
-          <w:lang w:val="en-US"/>
-        </w:rPr>
-      </w:pPr>
-    </w:p>
-    <w:p>
-      <w:pPr>
-        <w:pStyle w:val="ListParagraph"/>
-        <w:rPr>
-          <w:lang w:val="en-US"/>
-        </w:rPr>
-      </w:pPr>
-      <w:r>
-        <w:rPr>
-          <w:lang w:val="en-US"/>
-        </w:rPr>
-        <w:t>Ans.</w:t>
-      </w:r>
-      <w:r>
-        <w:rPr>
-          <w:lang w:val="en-US"/>
-        </w:rPr>
-        <w:t xml:space="preserve"> I’ve implemented scheduled email functionality using </w:t>
-      </w:r>
-      <w:r>
-        <w:rPr>
-          <w:lang w:val="en-US"/>
-        </w:rPr>
-        <w:t>Hangfire</w:t>
-      </w:r>
-      <w:r>
-        <w:rPr>
-          <w:lang w:val="en-US"/>
-        </w:rPr>
-        <w:t xml:space="preserve"> and also basic IHostedService for simpler jobs. </w:t>
-      </w:r>
-      <w:r>
-        <w:rPr>
-          <w:lang w:val="en-US"/>
-        </w:rPr>
-        <w:t>Hangfire</w:t>
-      </w:r>
-      <w:r>
-        <w:rPr>
-          <w:lang w:val="en-US"/>
-        </w:rPr>
-        <w:t xml:space="preserve"> helped me queue and retry email jobs asynchronously.</w:t>
-      </w:r>
-    </w:p>
-    <w:p>
-      <w:pPr>
-        <w:pStyle w:val="ListParagraph"/>
-        <w:rPr>
-          <w:lang w:val="en-US"/>
-        </w:rPr>
-      </w:pPr>
-    </w:p>
-    <w:p>
-      <w:pPr>
-        <w:pStyle w:val="ListParagraph"/>
-        <w:numPr>
-          <w:ilvl w:val="0"/>
-          <w:numId w:val="1"/>
-        </w:numPr>
-        <w:rPr>
-          <w:lang w:val="en-US"/>
-        </w:rPr>
-      </w:pPr>
-      <w:r>
-        <w:rPr>
-          <w:lang w:val="en-US"/>
-        </w:rPr>
-        <w:t>How do you handle versioning in Web API?</w:t>
-      </w:r>
-    </w:p>
-    <w:p>
-      <w:pPr>
-        <w:pStyle w:val="ListParagraph"/>
-        <w:rPr>
-          <w:lang w:val="en-US"/>
-        </w:rPr>
-      </w:pPr>
-    </w:p>
-    <w:p>
-      <w:pPr>
-        <w:pStyle w:val="ListParagraph"/>
-        <w:rPr>
-          <w:lang w:val="en-US"/>
-        </w:rPr>
-      </w:pPr>
-      <w:r>
-        <w:rPr>
-          <w:lang w:val="en-US"/>
-        </w:rPr>
-        <w:t xml:space="preserve">Ans. I use URI versioning (api/v1/controller) and in some cases attribute-based versioning using </w:t>
-      </w:r>
-    </w:p>
-    <w:p>
-      <w:pPr>
-        <w:pStyle w:val="ListParagraph"/>
-        <w:rPr>
-          <w:lang w:val="en-US"/>
-        </w:rPr>
-      </w:pPr>
-      <w:r>
-        <w:rPr>
-          <w:lang w:val="en-US"/>
-        </w:rPr>
-        <w:t>[</w:t>
-      </w:r>
-      <w:r>
-        <w:rPr>
-          <w:lang w:val="en-US"/>
-        </w:rPr>
-        <w:t>ApiVersion (</w:t>
-      </w:r>
-      <w:r>
-        <w:rPr>
-          <w:lang w:val="en-US"/>
-        </w:rPr>
-        <w:t>“1.0”)] to maintain backward compability.</w:t>
-      </w:r>
-    </w:p>
-    <w:p>
-      <w:pPr>
-        <w:pStyle w:val="ListParagraph"/>
-        <w:rPr>
-          <w:lang w:val="en-US"/>
-        </w:rPr>
-      </w:pPr>
-    </w:p>
-    <w:p>
-      <w:pPr>
-        <w:pStyle w:val="ListParagraph"/>
-        <w:numPr>
-          <w:ilvl w:val="0"/>
-          <w:numId w:val="1"/>
-        </w:numPr>
-        <w:rPr>
-          <w:lang w:val="en-US"/>
-        </w:rPr>
-      </w:pPr>
-      <w:r>
-        <w:rPr>
-          <w:lang w:val="en-US"/>
-        </w:rPr>
-        <w:t>What tools to do you use for testing APIs?</w:t>
-      </w:r>
-    </w:p>
-    <w:p>
-      <w:pPr>
-        <w:ind w:firstLine="720"/>
-        <w:rPr>
-          <w:lang w:val="en-US"/>
-        </w:rPr>
-      </w:pPr>
-      <w:r>
-        <w:rPr>
-          <w:lang w:val="en-US"/>
-        </w:rPr>
-        <w:t xml:space="preserve">Ans. I use Postman to test and documents APIs. </w:t>
-      </w:r>
-    </w:p>
-    <w:p>
-      <w:pPr>
-        <w:pStyle w:val="ListParagraph"/>
-        <w:numPr>
-          <w:ilvl w:val="0"/>
-          <w:numId w:val="1"/>
-        </w:numPr>
-        <w:rPr>
-          <w:lang w:val="en-US"/>
-        </w:rPr>
-      </w:pPr>
-      <w:r>
-        <w:rPr>
-          <w:lang w:val="en-US"/>
-        </w:rPr>
-        <w:t>Why do you want to switch your current company?</w:t>
-      </w:r>
-    </w:p>
-    <w:p>
-      <w:pPr>
-        <w:pStyle w:val="ListParagraph"/>
-        <w:rPr>
-          <w:lang w:val="en-US"/>
-        </w:rPr>
-      </w:pPr>
-    </w:p>
-    <w:p>
-      <w:pPr>
-        <w:pStyle w:val="ListParagraph"/>
-        <w:rPr>
-          <w:lang w:val="en-US"/>
-        </w:rPr>
-      </w:pPr>
-      <w:r>
-        <w:rPr>
-          <w:lang w:val="en-US"/>
-        </w:rPr>
-        <w:t xml:space="preserve">Ans. I have grown technically in my current company, handling API development, security, and database optimization independently. However, I’m now seeking better growth </w:t>
-      </w:r>
-      <w:r>
-        <w:rPr>
-          <w:lang w:val="en-US"/>
-        </w:rPr>
-        <w:t>opportunities</w:t>
-      </w:r>
-      <w:r>
-        <w:rPr>
-          <w:lang w:val="en-US"/>
-        </w:rPr>
-        <w:t>, both financially and in terms of exposure to new challenges and technologies.</w:t>
-      </w:r>
-    </w:p>
-    <w:p>
-      <w:pPr>
-        <w:pStyle w:val="ListParagraph"/>
-        <w:rPr>
-          <w:lang w:val="en-US"/>
-        </w:rPr>
-      </w:pPr>
-    </w:p>
-    <w:p>
-      <w:pPr>
-        <w:pStyle w:val="ListParagraph"/>
-        <w:numPr>
-          <w:ilvl w:val="0"/>
-          <w:numId w:val="1"/>
-        </w:numPr>
-        <w:rPr>
-          <w:lang w:val="en-US"/>
-        </w:rPr>
-      </w:pPr>
-      <w:r>
-        <w:rPr>
-          <w:lang w:val="en-US"/>
-        </w:rPr>
-        <w:t>What was your biggest challenge in the last project and how did you solve it?</w:t>
-      </w:r>
-    </w:p>
-    <w:p>
-      <w:pPr>
-        <w:pStyle w:val="ListParagraph"/>
-        <w:rPr>
-          <w:lang w:val="en-US"/>
-        </w:rPr>
-      </w:pPr>
-    </w:p>
-    <w:p>
-      <w:pPr>
-        <w:pStyle w:val="ListParagraph"/>
-        <w:rPr>
-          <w:lang w:val="en-US"/>
-        </w:rPr>
-      </w:pPr>
-      <w:r>
-        <w:rPr>
-          <w:lang w:val="en-US"/>
-        </w:rPr>
-        <w:t xml:space="preserve">Ans. In PMT Tank, migrating legacy systems to .Net Core with clean architecture was challenging due to tight deadlines and complex data. I used Generic </w:t>
-      </w:r>
-      <w:r>
-        <w:rPr>
-          <w:lang w:val="en-US"/>
-        </w:rPr>
-        <w:t>Repository</w:t>
-      </w:r>
-      <w:r>
-        <w:rPr>
-          <w:lang w:val="en-US"/>
-        </w:rPr>
-        <w:t xml:space="preserve"> Pattern and optimized stored procedures to streamline performance and maintabilty.</w:t>
-      </w:r>
-    </w:p>
-    <w:p>
-      <w:pPr>
-        <w:pStyle w:val="Title"/>
-        <w:jc w:val="center"/>
-        <w:rPr>
-          <w:sz w:val="52"/>
-          <w:lang w:val="en-US"/>
-        </w:rPr>
-      </w:pPr>
-      <w:r>
-        <w:rPr>
-          <w:sz w:val="52"/>
-          <w:lang w:val="en-US"/>
-        </w:rPr>
-        <w:t>Advanced .Net Core &amp; C# Questions</w:t>
-      </w:r>
-    </w:p>
-    <w:p>
-      <w:pPr>
-        <w:rPr>
-          <w:lang w:val="en-US"/>
-        </w:rPr>
-      </w:pPr>
-    </w:p>
-    <w:p>
-      <w:pPr>
-        <w:pStyle w:val="ListParagraph"/>
-        <w:numPr>
-          <w:ilvl w:val="0"/>
-          <w:numId w:val="5"/>
-        </w:numPr>
-        <w:rPr>
-          <w:lang w:val="en-US"/>
-        </w:rPr>
-      </w:pPr>
-      <w:r>
-        <w:rPr>
-          <w:lang w:val="en-US"/>
-        </w:rPr>
-        <w:t>Explain the SOLID principles and give examples of how you applied then in your projects.</w:t>
-      </w:r>
-    </w:p>
-    <w:p>
-      <w:pPr>
-        <w:pStyle w:val="ListParagraph"/>
-        <w:rPr>
-          <w:lang w:val="en-US"/>
-        </w:rPr>
-      </w:pPr>
-    </w:p>
-    <w:p>
-      <w:pPr>
-        <w:pStyle w:val="ListParagraph"/>
-        <w:rPr>
-          <w:lang w:val="en-US"/>
-        </w:rPr>
-      </w:pPr>
-      <w:r>
-        <w:rPr>
-          <w:lang w:val="en-US"/>
-        </w:rPr>
-        <w:t>Ans. Solid stands for Single Responsibility, Open/Closed, Liskov Substitution, Interface Segregation, and Dependency Inversion.</w:t>
-      </w:r>
-    </w:p>
-    <w:p>
-      <w:pPr>
-        <w:pStyle w:val="ListParagraph"/>
-        <w:numPr>
-          <w:ilvl w:val="0"/>
-          <w:numId w:val="6"/>
-        </w:numPr>
-        <w:rPr>
-          <w:lang w:val="en-US"/>
-        </w:rPr>
-      </w:pPr>
-      <w:r>
-        <w:rPr>
-          <w:lang w:val="en-US"/>
-        </w:rPr>
-        <w:t>Single Responsibility</w:t>
-      </w:r>
-      <w:r>
-        <w:rPr>
-          <w:lang w:val="en-US"/>
-        </w:rPr>
-        <w:t>: Each class in my project was built to handle one responsibility. For example, in the PMT Tank project, the repository class was solely responsible for data access logic.</w:t>
-      </w:r>
-    </w:p>
-    <w:p>
-      <w:pPr>
-        <w:pStyle w:val="ListParagraph"/>
-        <w:numPr>
-          <w:ilvl w:val="0"/>
-          <w:numId w:val="6"/>
-        </w:numPr>
-        <w:rPr>
-          <w:lang w:val="en-US"/>
-        </w:rPr>
-      </w:pPr>
-      <w:r>
-        <w:rPr>
-          <w:lang w:val="en-US"/>
-        </w:rPr>
-        <w:t xml:space="preserve">Open/Close: By using the </w:t>
-      </w:r>
-      <w:proofErr w:type="spellStart"/>
-      <w:r>
-        <w:rPr>
-          <w:lang w:val="en-US"/>
-        </w:rPr>
-        <w:t>Repositary</w:t>
-      </w:r>
-      <w:proofErr w:type="spellEnd"/>
-      <w:r>
-        <w:rPr>
-          <w:lang w:val="en-US"/>
-        </w:rPr>
-        <w:t xml:space="preserve"> Pattern and dependency injection, I ensured that classes were open for </w:t>
-      </w:r>
-      <w:proofErr w:type="gramStart"/>
-      <w:r>
-        <w:rPr>
-          <w:lang w:val="en-US"/>
-        </w:rPr>
-        <w:t>extensions(</w:t>
-      </w:r>
-      <w:proofErr w:type="gramEnd"/>
-      <w:r>
-        <w:rPr>
-          <w:lang w:val="en-US"/>
-        </w:rPr>
-        <w:t xml:space="preserve"> new functionality added via new implementation) but closed for modification.</w:t>
-      </w:r>
-    </w:p>
-    <w:p>
-      <w:pPr>
-        <w:pStyle w:val="ListParagraph"/>
-        <w:numPr>
-          <w:ilvl w:val="0"/>
-          <w:numId w:val="6"/>
-        </w:numPr>
-        <w:rPr>
-          <w:lang w:val="en-US"/>
-        </w:rPr>
-      </w:pPr>
-      <w:r>
-        <w:rPr>
-          <w:lang w:val="en-US"/>
-        </w:rPr>
-        <w:t>Liskov Substitution: I made sure that derived classes ( like specific repository type) could be substituted without affecting the applicati</w:t>
-      </w:r>
-      <w:r>
-        <w:rPr>
-          <w:lang w:val="en-US"/>
-        </w:rPr>
-        <w:t>ons correctness</w:t>
-      </w:r>
-    </w:p>
-    <w:p>
-      <w:pPr>
-        <w:pStyle w:val="ListParagraph"/>
-        <w:numPr>
-          <w:ilvl w:val="0"/>
-          <w:numId w:val="6"/>
-        </w:numPr>
-        <w:rPr>
-          <w:lang w:val="en-US"/>
-        </w:rPr>
-      </w:pPr>
-      <w:r>
-        <w:rPr>
-          <w:lang w:val="en-US"/>
-        </w:rPr>
-        <w:t>Interface Segregation: I divided interfaces into smaller, more specific ones to avoid forcing classes to implement unused methods.</w:t>
-      </w:r>
-    </w:p>
-    <w:p>
-      <w:pPr>
-        <w:pStyle w:val="ListParagraph"/>
-        <w:numPr>
-          <w:ilvl w:val="0"/>
-          <w:numId w:val="6"/>
-        </w:numPr>
-        <w:rPr>
-          <w:lang w:val="en-US"/>
-        </w:rPr>
-      </w:pPr>
-      <w:r>
-        <w:rPr>
-          <w:lang w:val="en-US"/>
-        </w:rPr>
-        <w:t xml:space="preserve">Dependency Inversion: Through constructor injection in ASP.Net Core, high-level modules depended on abstractions </w:t>
-      </w:r>
-      <w:proofErr w:type="gramStart"/>
-      <w:r>
-        <w:rPr>
-          <w:lang w:val="en-US"/>
-        </w:rPr>
-        <w:t>( interfaces</w:t>
-      </w:r>
-      <w:proofErr w:type="gramEnd"/>
-      <w:r>
-        <w:rPr>
-          <w:lang w:val="en-US"/>
-        </w:rPr>
-        <w:t>) rather than concrete implementations, making the code more testable and maintainable.</w:t>
-      </w:r>
-    </w:p>
-    <w:p>
-      <w:pPr>
-        <w:pStyle w:val="ListParagraph"/>
-        <w:ind w:left="1440"/>
-        <w:rPr>
-          <w:lang w:val="en-US"/>
-        </w:rPr>
-      </w:pPr>
-    </w:p>
-    <w:p>
-      <w:pPr>
-        <w:pStyle w:val="ListParagraph"/>
-        <w:numPr>
-          <w:ilvl w:val="0"/>
-          <w:numId w:val="5"/>
-        </w:numPr>
-        <w:rPr>
-          <w:lang w:val="en-US"/>
-        </w:rPr>
-      </w:pPr>
-      <w:r>
-        <w:rPr>
-          <w:lang w:val="en-US"/>
-        </w:rPr>
-        <w:t>What are Middleware in ASP/NET Core and how do you implement a custom middleware?</w:t>
-      </w:r>
-    </w:p>
-    <w:p>
-      <w:pPr>
-        <w:pStyle w:val="ListParagraph"/>
-        <w:rPr>
-          <w:lang w:val="en-US"/>
-        </w:rPr>
-      </w:pPr>
-    </w:p>
-    <w:p>
-      <w:pPr>
-        <w:pStyle w:val="ListParagraph"/>
-        <w:rPr>
-          <w:lang w:val="en-US"/>
-        </w:rPr>
-      </w:pPr>
-      <w:r>
-        <w:rPr>
-          <w:lang w:val="en-US"/>
-        </w:rPr>
-        <w:t>And. Middleware components are pieces of code that can handle requests and responses in the pipeline.</w:t>
-      </w:r>
-    </w:p>
-    <w:p>
-      <w:pPr>
-        <w:pStyle w:val="ListParagraph"/>
-        <w:rPr>
-          <w:lang w:val="en-US"/>
-        </w:rPr>
-      </w:pPr>
-      <w:r>
-        <w:rPr>
-          <w:lang w:val="en-US"/>
-        </w:rPr>
-        <w:t>To create custom middleware,</w:t>
-      </w:r>
-    </w:p>
-    <w:p>
-      <w:pPr>
-        <w:pStyle w:val="ListParagraph"/>
-        <w:numPr>
-          <w:ilvl w:val="0"/>
-          <w:numId w:val="7"/>
-        </w:numPr>
-        <w:rPr>
-          <w:lang w:val="en-US"/>
-        </w:rPr>
-      </w:pPr>
-      <w:r>
-        <w:rPr>
-          <w:lang w:val="en-US"/>
-        </w:rPr>
-        <w:t xml:space="preserve">Define a class with an </w:t>
-      </w:r>
-      <w:proofErr w:type="spellStart"/>
-      <w:r>
-        <w:rPr>
-          <w:lang w:val="en-US"/>
-        </w:rPr>
-        <w:t>Invike</w:t>
-      </w:r>
-      <w:proofErr w:type="spellEnd"/>
-      <w:r>
-        <w:rPr>
-          <w:lang w:val="en-US"/>
-        </w:rPr>
-        <w:t xml:space="preserve"> or </w:t>
-      </w:r>
-      <w:proofErr w:type="spellStart"/>
-      <w:r>
-        <w:rPr>
-          <w:lang w:val="en-US"/>
-        </w:rPr>
-        <w:t>InvokeAsync</w:t>
-      </w:r>
-      <w:proofErr w:type="spellEnd"/>
-      <w:r>
-        <w:rPr>
-          <w:lang w:val="en-US"/>
-        </w:rPr>
-        <w:t xml:space="preserve"> method that takes an </w:t>
-      </w:r>
-      <w:proofErr w:type="spellStart"/>
-      <w:r>
-        <w:rPr>
-          <w:lang w:val="en-US"/>
-        </w:rPr>
-        <w:t>HttpContext</w:t>
-      </w:r>
-      <w:proofErr w:type="spellEnd"/>
-      <w:r>
-        <w:rPr>
-          <w:lang w:val="en-US"/>
-        </w:rPr>
-        <w:t>.</w:t>
-      </w:r>
-    </w:p>
-    <w:p>
-      <w:pPr>
-        <w:pStyle w:val="ListParagraph"/>
-        <w:numPr>
-          <w:ilvl w:val="0"/>
-          <w:numId w:val="7"/>
-        </w:numPr>
-        <w:rPr>
-          <w:lang w:val="en-US"/>
-        </w:rPr>
-      </w:pPr>
-      <w:r>
-        <w:rPr>
-          <w:lang w:val="en-US"/>
-        </w:rPr>
-        <w:t xml:space="preserve">Finally, register the middleware in the Startup.cs using </w:t>
-      </w:r>
-      <w:proofErr w:type="spellStart"/>
-      <w:r>
-        <w:rPr>
-          <w:lang w:val="en-US"/>
-        </w:rPr>
-        <w:t>app.Use</w:t>
-      </w:r>
-      <w:proofErr w:type="spellEnd"/>
-      <w:r>
-        <w:rPr>
-          <w:lang w:val="en-US"/>
-        </w:rPr>
-        <w:t xml:space="preserve"> Middleware&lt;</w:t>
-      </w:r>
-      <w:proofErr w:type="spellStart"/>
-      <w:r>
-        <w:rPr>
-          <w:lang w:val="en-US"/>
-        </w:rPr>
-        <w:t>CustomMiddleware</w:t>
-      </w:r>
-      <w:proofErr w:type="spellEnd"/>
-      <w:proofErr w:type="gramStart"/>
-      <w:r>
-        <w:rPr>
-          <w:lang w:val="en-US"/>
-        </w:rPr>
-        <w:t>&gt;(</w:t>
-      </w:r>
-      <w:proofErr w:type="gramEnd"/>
-      <w:r>
-        <w:rPr>
-          <w:lang w:val="en-US"/>
-        </w:rPr>
-        <w:t>).</w:t>
-      </w:r>
-    </w:p>
-    <w:p>
-      <w:pPr>
-        <w:rPr>
-          <w:lang w:val="en-US"/>
-        </w:rPr>
-      </w:pPr>
-    </w:p>
-    <w:p>
-      <w:pPr>
-        <w:rPr>
-          <w:lang w:val="en-US"/>
-        </w:rPr>
-      </w:pPr>
-    </w:p>
-    <w:p>
-      <w:pPr>
-        <w:pStyle w:val="ListParagraph"/>
-        <w:ind w:left="1440"/>
-        <w:rPr>
-          <w:lang w:val="en-US"/>
-        </w:rPr>
-      </w:pPr>
-    </w:p>
-    <w:p>
-      <w:pPr>
-        <w:pStyle w:val="ListParagraph"/>
-        <w:numPr>
-          <w:ilvl w:val="0"/>
-          <w:numId w:val="5"/>
-        </w:numPr>
-        <w:rPr>
-          <w:lang w:val="en-US"/>
-        </w:rPr>
-      </w:pPr>
-      <w:r>
-        <w:rPr>
-          <w:lang w:val="en-US"/>
-        </w:rPr>
-        <w:t>How do you secure your Web APIs against common security threats?</w:t>
-      </w:r>
-    </w:p>
-    <w:p>
-      <w:pPr>
-        <w:pStyle w:val="ListParagraph"/>
-        <w:rPr>
-          <w:lang w:val="en-US"/>
-        </w:rPr>
-      </w:pPr>
-    </w:p>
-    <w:p>
-      <w:pPr>
-        <w:pStyle w:val="ListParagraph"/>
-        <w:rPr>
-          <w:lang w:val="en-US"/>
-        </w:rPr>
-      </w:pPr>
-      <w:r>
-        <w:rPr>
-          <w:lang w:val="en-US"/>
-        </w:rPr>
-        <w:t>Ans. I secure APIs using a layered approach:</w:t>
-      </w:r>
-    </w:p>
-    <w:p>
-      <w:pPr>
-        <w:pStyle w:val="ListParagraph"/>
-        <w:numPr>
-          <w:ilvl w:val="0"/>
-          <w:numId w:val="8"/>
-        </w:numPr>
-        <w:rPr>
-          <w:lang w:val="en-US"/>
-        </w:rPr>
-      </w:pPr>
-      <w:r>
-        <w:rPr>
-          <w:lang w:val="en-US"/>
-        </w:rPr>
-        <w:t>JWT Authentication: To ensure each request is authenticated.</w:t>
-      </w:r>
-    </w:p>
-    <w:p>
-      <w:pPr>
-        <w:pStyle w:val="ListParagraph"/>
-        <w:numPr>
-          <w:ilvl w:val="0"/>
-          <w:numId w:val="8"/>
-        </w:numPr>
-        <w:rPr>
-          <w:lang w:val="en-US"/>
-        </w:rPr>
-      </w:pPr>
-      <w:r>
-        <w:rPr>
-          <w:lang w:val="en-US"/>
-        </w:rPr>
-        <w:t>CORS Policy: Configured correctly to limit which domains can interact with the API.</w:t>
-      </w:r>
-    </w:p>
-    <w:p>
-      <w:pPr>
-        <w:pStyle w:val="ListParagraph"/>
-        <w:ind w:left="1440"/>
-        <w:rPr>
-          <w:lang w:val="en-US"/>
-        </w:rPr>
-      </w:pPr>
-    </w:p>
-    <w:p>
-      <w:pPr>
-        <w:pStyle w:val="ListParagraph"/>
-        <w:numPr>
-          <w:ilvl w:val="0"/>
-          <w:numId w:val="5"/>
-        </w:numPr>
-        <w:rPr>
-          <w:lang w:val="en-US"/>
-        </w:rPr>
-      </w:pPr>
-      <w:r>
-        <w:rPr>
-          <w:lang w:val="en-US"/>
-        </w:rPr>
-        <w:t>Can you explain asynchronous programming in C# and why it’s important</w:t>
-      </w:r>
-      <w:proofErr w:type="gramStart"/>
-      <w:r>
-        <w:rPr>
-          <w:lang w:val="en-US"/>
-        </w:rPr>
-        <w:t>?.</w:t>
-      </w:r>
-      <w:proofErr w:type="gramEnd"/>
-    </w:p>
-    <w:p>
-      <w:pPr>
-        <w:pStyle w:val="ListParagraph"/>
-        <w:rPr>
-          <w:lang w:val="en-US"/>
-        </w:rPr>
-      </w:pPr>
-    </w:p>
-    <w:p>
-      <w:pPr>
-        <w:pStyle w:val="ListParagraph"/>
-        <w:rPr>
-          <w:lang w:val="en-US"/>
-        </w:rPr>
-      </w:pPr>
-      <w:r>
-        <w:rPr>
-          <w:lang w:val="en-US"/>
-        </w:rPr>
-        <w:t xml:space="preserve">Ans. Asynchronous programming in C# is accomplished using the async and await keywords. It allows the application to handle long-running tasks (like I/O operations or HTTP requests) without blocking the main thread, improving responsiveness and </w:t>
-      </w:r>
-      <w:r>
-        <w:rPr>
-          <w:lang w:val="en-US"/>
-        </w:rPr>
-        <w:t>scalability</w:t>
-      </w:r>
-      <w:r>
-        <w:rPr>
-          <w:lang w:val="en-US"/>
-        </w:rPr>
-        <w:t xml:space="preserve">. For example, when querying the database with EFCore, using asynchronous methods such as </w:t>
-      </w:r>
-      <w:r>
-        <w:rPr>
-          <w:lang w:val="en-US"/>
-        </w:rPr>
-        <w:t>ToListAsync (</w:t>
-      </w:r>
-      <w:r>
-        <w:rPr>
-          <w:lang w:val="en-US"/>
-        </w:rPr>
-        <w:t>) prevents thread blockage during heavy data retrieval.</w:t>
-      </w:r>
-    </w:p>
-    <w:p>
-      <w:pPr>
-        <w:pStyle w:val="ListParagraph"/>
-        <w:rPr>
-          <w:lang w:val="en-US"/>
-        </w:rPr>
-      </w:pPr>
-    </w:p>
-    <w:p>
-      <w:pPr>
-        <w:pStyle w:val="ListParagraph"/>
-        <w:numPr>
-          <w:ilvl w:val="0"/>
-          <w:numId w:val="5"/>
-        </w:numPr>
-        <w:rPr>
-          <w:lang w:val="en-US"/>
-        </w:rPr>
-      </w:pPr>
-      <w:r>
-        <w:rPr>
-          <w:lang w:val="en-US"/>
-        </w:rPr>
-        <w:t>What is Entity Framework Core and why do you prefer it over ADO.Net?</w:t>
-      </w:r>
-    </w:p>
-    <w:p>
-      <w:pPr>
-        <w:pStyle w:val="ListParagraph"/>
-        <w:rPr>
-          <w:lang w:val="en-US"/>
-        </w:rPr>
-      </w:pPr>
-    </w:p>
-    <w:p>
-      <w:pPr>
-        <w:pStyle w:val="ListParagraph"/>
-        <w:rPr>
-          <w:lang w:val="en-US"/>
-        </w:rPr>
-      </w:pPr>
-      <w:r>
-        <w:rPr>
-          <w:lang w:val="en-US"/>
-        </w:rPr>
-        <w:t>Ans. Entity Framework Core (EF Core) is and Object-Relational Mapping (ORM) framework that simplifies data access in .Net application by allowing developers to interact with databases using strongly typed C# objects rather than SQL queries. I prefer EF core because:</w:t>
-      </w:r>
-    </w:p>
-    <w:p>
-      <w:pPr>
-        <w:pStyle w:val="ListParagraph"/>
-        <w:numPr>
-          <w:ilvl w:val="0"/>
-          <w:numId w:val="9"/>
-        </w:numPr>
-        <w:rPr>
-          <w:lang w:val="en-US"/>
-        </w:rPr>
-      </w:pPr>
-      <w:r>
-        <w:rPr>
-          <w:lang w:val="en-US"/>
-        </w:rPr>
-        <w:t>It accelerates development with built-in migrations support for versioning the database schema.</w:t>
-      </w:r>
-    </w:p>
-    <w:p>
-      <w:pPr>
-        <w:pStyle w:val="ListParagraph"/>
-        <w:numPr>
-          <w:ilvl w:val="0"/>
-          <w:numId w:val="9"/>
-        </w:numPr>
-        <w:rPr>
-          <w:lang w:val="en-US"/>
-        </w:rPr>
-      </w:pPr>
-      <w:r>
-        <w:rPr>
-          <w:lang w:val="en-US"/>
-        </w:rPr>
-        <w:t>It reduces boilerplate code through LINQ queries.</w:t>
-      </w:r>
-    </w:p>
-    <w:p>
-      <w:pPr>
-        <w:pStyle w:val="ListParagraph"/>
-        <w:numPr>
-          <w:ilvl w:val="0"/>
-          <w:numId w:val="9"/>
-        </w:numPr>
-        <w:rPr>
-          <w:lang w:val="en-US"/>
-        </w:rPr>
-      </w:pPr>
-      <w:r>
-        <w:rPr>
-          <w:lang w:val="en-US"/>
-        </w:rPr>
-        <w:t>It automatically handles mapping between objects and database tables, which improves maintainability and testability.</w:t>
-      </w:r>
-    </w:p>
-    <w:p>
-      <w:pPr>
-        <w:pStyle w:val="ListParagraph"/>
-        <w:ind w:left="1440"/>
-        <w:rPr>
-          <w:lang w:val="en-US"/>
-        </w:rPr>
-      </w:pPr>
-    </w:p>
-    <w:p>
-      <w:pPr>
-        <w:pStyle w:val="ListParagraph"/>
-        <w:numPr>
-          <w:ilvl w:val="0"/>
-          <w:numId w:val="5"/>
-        </w:numPr>
-        <w:rPr>
-          <w:lang w:val="en-US"/>
-        </w:rPr>
-      </w:pPr>
-      <w:r>
-        <w:rPr>
-          <w:lang w:val="en-US"/>
-        </w:rPr>
-        <w:t>How does LINQ improve the development process in .NET?</w:t>
-      </w:r>
-    </w:p>
-    <w:p>
-      <w:pPr>
-        <w:pStyle w:val="ListParagraph"/>
-        <w:rPr>
-          <w:lang w:val="en-US"/>
-        </w:rPr>
-      </w:pPr>
-    </w:p>
-    <w:p>
-      <w:pPr>
-        <w:pStyle w:val="ListParagraph"/>
-        <w:rPr>
-          <w:lang w:val="en-US"/>
-        </w:rPr>
-      </w:pPr>
-      <w:r>
-        <w:rPr>
-          <w:lang w:val="en-US"/>
-        </w:rPr>
-        <w:t xml:space="preserve">Ans. LINQ </w:t>
-      </w:r>
-      <w:proofErr w:type="gramStart"/>
-      <w:r>
-        <w:rPr>
-          <w:lang w:val="en-US"/>
-        </w:rPr>
-        <w:t>( Language</w:t>
-      </w:r>
-      <w:proofErr w:type="gramEnd"/>
-      <w:r>
-        <w:rPr>
-          <w:lang w:val="en-US"/>
-        </w:rPr>
-        <w:t xml:space="preserve"> Integrated Query) offers a consistent syntax for querying different data sources, such as databases, XML, and, and in-memory collections. It simplifies data retrieval by allowing developers to write expressi</w:t>
-      </w:r>
-      <w:r>
-        <w:rPr>
-          <w:lang w:val="en-US"/>
-        </w:rPr>
-        <w:t>v</w:t>
-      </w:r>
-      <w:r>
-        <w:rPr>
-          <w:lang w:val="en-US"/>
-        </w:rPr>
-        <w:t xml:space="preserve">e queries in C# rather </w:t>
-      </w:r>
-      <w:r>
-        <w:rPr>
-          <w:lang w:val="en-US"/>
-        </w:rPr>
-        <w:t>than constructing raw SQL queries. This results in improved readability, better compile-time checking, and easier debugging.</w:t>
-      </w:r>
-    </w:p>
-    <w:p>
-      <w:pPr>
-        <w:pStyle w:val="ListParagraph"/>
-        <w:rPr>
-          <w:lang w:val="en-US"/>
-        </w:rPr>
-      </w:pPr>
-    </w:p>
-    <w:p>
-      <w:pPr>
-        <w:pStyle w:val="ListParagraph"/>
-        <w:numPr>
-          <w:ilvl w:val="0"/>
-          <w:numId w:val="5"/>
-        </w:numPr>
-        <w:rPr>
-          <w:lang w:val="en-US"/>
-        </w:rPr>
-      </w:pPr>
-      <w:r>
-        <w:rPr>
-          <w:lang w:val="en-US"/>
-        </w:rPr>
-        <w:t>Can you provide an example of how you’ve collaborated with frontend teams?</w:t>
-      </w:r>
-    </w:p>
-    <w:p>
-      <w:pPr>
-        <w:ind w:left="720"/>
-        <w:rPr>
-          <w:lang w:val="en-US"/>
-        </w:rPr>
-      </w:pPr>
-      <w:r>
-        <w:rPr>
-          <w:lang w:val="en-US"/>
-        </w:rPr>
-        <w:t>Ans.  While working on projects, I collaborated with the frontend team by coordinating API specifications early in the development process. We held regular stand-ups and code review sessions to ensure that API endpoints were consistent and met the UI requirements. This close collaboration allowed us to integrate backend services seamlessly with the Angular-based frontend, resulting in a smoother user experience.</w:t>
-      </w:r>
-    </w:p>
-    <w:p>
-      <w:pPr>
-        <w:ind w:left="720"/>
-        <w:rPr>
-          <w:lang w:val="en-US"/>
-        </w:rPr>
-      </w:pPr>
-    </w:p>
-    <w:p>
-      <w:pPr>
-        <w:pStyle w:val="Title"/>
-        <w:jc w:val="center"/>
-        <w:rPr>
-          <w:sz w:val="52"/>
-          <w:lang w:val="en-US"/>
-        </w:rPr>
-      </w:pPr>
-      <w:r>
-        <w:rPr>
-          <w:sz w:val="52"/>
-          <w:lang w:val="en-US"/>
-        </w:rPr>
-        <w:t xml:space="preserve">C# </w:t>
-      </w:r>
-    </w:p>
-    <w:p>
-      <w:pPr>
-        <w:pStyle w:val="ListParagraph"/>
-        <w:numPr>
-          <w:ilvl w:val="0"/>
-          <w:numId w:val="10"/>
-        </w:numPr>
-        <w:rPr>
-          <w:lang w:val="en-US"/>
-        </w:rPr>
-      </w:pPr>
-      <w:r>
-        <w:rPr>
-          <w:lang w:val="en-US"/>
-        </w:rPr>
-        <w:t>What is the difference between ref and out in C#?</w:t>
-      </w:r>
-    </w:p>
-    <w:p>
-      <w:pPr>
-        <w:pStyle w:val="ListParagraph"/>
-        <w:rPr>
-          <w:lang w:val="en-US"/>
-        </w:rPr>
-      </w:pPr>
-    </w:p>
-    <w:p>
-      <w:pPr>
-        <w:pStyle w:val="ListParagraph"/>
-        <w:rPr>
-          <w:lang w:val="en-US"/>
-        </w:rPr>
-      </w:pPr>
-      <w:r>
-        <w:rPr>
-          <w:lang w:val="en-US"/>
-        </w:rPr>
-        <w:t xml:space="preserve">Ans. </w:t>
-      </w:r>
-      <w:r>
-        <w:rPr>
-          <w:lang w:val="en-US"/>
-        </w:rPr>
-        <w:t>B</w:t>
-      </w:r>
-      <w:r>
-        <w:rPr>
-          <w:lang w:val="en-US"/>
-        </w:rPr>
-        <w:t>oth ref and out are used to pass arguments by reference, allowing a method to modify the value of a variable defined outside the method.</w:t>
-      </w:r>
-    </w:p>
-    <w:p>
-      <w:pPr>
-        <w:pStyle w:val="ListParagraph"/>
-        <w:numPr>
-          <w:ilvl w:val="0"/>
-          <w:numId w:val="11"/>
-        </w:numPr>
-        <w:rPr>
-          <w:lang w:val="en-US"/>
-        </w:rPr>
-      </w:pPr>
-      <w:r>
-        <w:rPr>
-          <w:lang w:val="en-US"/>
-        </w:rPr>
-        <w:t>Ref requires</w:t>
-      </w:r>
-      <w:r>
-        <w:rPr>
-          <w:lang w:val="en-US"/>
-        </w:rPr>
-        <w:t xml:space="preserve"> variable to be initialize before passing.</w:t>
-      </w:r>
-    </w:p>
-    <w:p>
-      <w:pPr>
-        <w:pStyle w:val="ListParagraph"/>
-        <w:numPr>
-          <w:ilvl w:val="0"/>
-          <w:numId w:val="11"/>
-        </w:numPr>
-        <w:rPr>
-          <w:lang w:val="en-US"/>
-        </w:rPr>
-      </w:pPr>
-      <w:r>
-        <w:rPr>
-          <w:lang w:val="en-US"/>
-        </w:rPr>
-        <w:t xml:space="preserve">Out doesn’t require initialization; </w:t>
-      </w:r>
-      <w:proofErr w:type="gramStart"/>
-      <w:r>
-        <w:rPr>
-          <w:lang w:val="en-US"/>
-        </w:rPr>
-        <w:t>It</w:t>
-      </w:r>
-      <w:proofErr w:type="gramEnd"/>
-      <w:r>
-        <w:rPr>
-          <w:lang w:val="en-US"/>
-        </w:rPr>
-        <w:t xml:space="preserve"> must be initialized inside the called method.</w:t>
-      </w:r>
-    </w:p>
-    <w:p>
-      <w:pPr>
-        <w:pStyle w:val="ListParagraph"/>
-        <w:ind w:left="1440"/>
-        <w:rPr>
-          <w:lang w:val="en-US"/>
-        </w:rPr>
-      </w:pPr>
-    </w:p>
-    <w:p>
-      <w:pPr>
-        <w:pStyle w:val="ListParagraph"/>
-        <w:numPr>
-          <w:ilvl w:val="0"/>
-          <w:numId w:val="10"/>
-        </w:numPr>
-        <w:rPr>
-          <w:lang w:val="en-US"/>
-        </w:rPr>
-      </w:pPr>
-      <w:r>
-        <w:rPr>
-          <w:lang w:val="en-US"/>
-        </w:rPr>
-        <w:t>What is a delegate?</w:t>
-      </w:r>
-    </w:p>
-    <w:p>
-      <w:pPr>
-        <w:pStyle w:val="ListParagraph"/>
-        <w:rPr>
-          <w:lang w:val="en-US"/>
-        </w:rPr>
-      </w:pPr>
-    </w:p>
-    <w:p>
-      <w:pPr>
-        <w:pStyle w:val="ListParagraph"/>
-        <w:rPr>
-          <w:lang w:val="en-US"/>
-        </w:rPr>
-      </w:pPr>
-      <w:r>
-        <w:rPr>
-          <w:lang w:val="en-US"/>
-        </w:rPr>
-        <w:t>Ans. A delegate is a type-safe function pointer that holds references to methods with a specific signature. Its’ used for implementing callbacks and event handling.</w:t>
-      </w:r>
-    </w:p>
-    <w:p>
-      <w:pPr>
-        <w:pStyle w:val="ListParagraph"/>
-        <w:rPr>
-          <w:lang w:val="en-US"/>
-        </w:rPr>
-      </w:pPr>
-    </w:p>
-    <w:p>
-      <w:pPr>
-        <w:pStyle w:val="ListParagraph"/>
-        <w:numPr>
-          <w:ilvl w:val="0"/>
-          <w:numId w:val="10"/>
-        </w:numPr>
-        <w:rPr>
-          <w:lang w:val="en-US"/>
-        </w:rPr>
-      </w:pPr>
-      <w:r>
-        <w:rPr>
-          <w:lang w:val="en-US"/>
-        </w:rPr>
-        <w:lastRenderedPageBreak/>
-        <w:t>Differ</w:t>
-      </w:r>
-      <w:r>
-        <w:rPr>
-          <w:lang w:val="en-US"/>
-        </w:rPr>
-        <w:t>e</w:t>
-      </w:r>
-      <w:r>
-        <w:rPr>
-          <w:lang w:val="en-US"/>
-        </w:rPr>
-        <w:t xml:space="preserve">nce </w:t>
-      </w:r>
-      <w:r>
-        <w:rPr>
-          <w:lang w:val="en-US"/>
-        </w:rPr>
-        <w:t>between IEnumerable, IQueryable, and List?</w:t>
-      </w:r>
-    </w:p>
-    <w:p>
-      <w:pPr>
-        <w:pStyle w:val="ListParagraph"/>
-        <w:rPr>
-          <w:lang w:val="en-US"/>
-        </w:rPr>
-      </w:pPr>
-    </w:p>
-    <w:p>
-      <w:pPr>
-        <w:pStyle w:val="ListParagraph"/>
-        <w:rPr>
-          <w:lang w:val="en-US"/>
-        </w:rPr>
-      </w:pPr>
-      <w:r>
-        <w:rPr>
-          <w:lang w:val="en-US"/>
-        </w:rPr>
-        <w:t xml:space="preserve">Ans. </w:t>
-      </w:r>
-    </w:p>
-    <w:p>
-      <w:pPr>
-        <w:pStyle w:val="ListParagraph"/>
-        <w:numPr>
-          <w:ilvl w:val="0"/>
-          <w:numId w:val="12"/>
-        </w:numPr>
-        <w:rPr>
-          <w:lang w:val="en-US"/>
-        </w:rPr>
-      </w:pPr>
-      <w:r>
-        <w:rPr>
-          <w:lang w:val="en-US"/>
-        </w:rPr>
-        <w:t>Use IEnumerable for in-memory iteration</w:t>
-      </w:r>
-      <w:r>
-        <w:rPr>
-          <w:lang w:val="en-US"/>
-        </w:rPr>
-        <w:t xml:space="preserve"> </w:t>
-      </w:r>
-      <w:r>
-        <w:t>and supports basic LINQ operations</w:t>
-      </w:r>
-      <w:r>
-        <w:t>.</w:t>
-      </w:r>
-    </w:p>
-    <w:p>
-      <w:pPr>
-        <w:pStyle w:val="ListParagraph"/>
-        <w:rPr>
-          <w:lang w:val="en-US"/>
-        </w:rPr>
-      </w:pPr>
-    </w:p>
-    <w:p>
-      <w:pPr>
-        <w:pStyle w:val="ListParagraph"/>
-        <w:numPr>
-          <w:ilvl w:val="0"/>
-          <w:numId w:val="12"/>
-        </w:numPr>
-        <w:rPr>
-          <w:lang w:val="en-US"/>
-        </w:rPr>
-      </w:pPr>
-      <w:r>
-        <w:rPr>
-          <w:lang w:val="en-US"/>
-        </w:rPr>
-        <w:t xml:space="preserve">IQueryable </w:t>
-      </w:r>
-      <w:r>
-        <w:rPr>
-          <w:lang w:val="en-US"/>
-        </w:rPr>
-        <w:t>extends IEnumerable and is designed for querying remote data sources like databases. It allows LINQ queries to be translated into SQL, making it efficient for large datasets.</w:t>
-      </w:r>
-    </w:p>
-    <w:p>
-      <w:pPr>
-        <w:pStyle w:val="ListParagraph"/>
-        <w:numPr>
-          <w:ilvl w:val="0"/>
-          <w:numId w:val="12"/>
-        </w:numPr>
-        <w:rPr>
-          <w:lang w:val="en-US"/>
-        </w:rPr>
-      </w:pPr>
-      <w:r>
-        <w:rPr>
-          <w:lang w:val="en-US"/>
-        </w:rPr>
-        <w:t>List&lt;T&gt; is a concrete collection class used for storing and manipulating data in memory. It supports immediate execution of queries and fast data access.</w:t>
-      </w:r>
-    </w:p>
-    <w:p>
-      <w:pPr>
-        <w:pStyle w:val="ListParagraph"/>
-        <w:numPr>
-          <w:ilvl w:val="0"/>
-          <w:numId w:val="10"/>
-        </w:numPr>
         <w:rPr>
           <w:lang w:val="en-US"/>
         </w:rPr>
@@ -2515,6 +2806,119 @@
     </w:lvl>
   </w:abstractNum>
   <w:abstractNum w:abstractNumId="3" w15:restartNumberingAfterBreak="0">
+    <w:nsid w:val="0C887CE3"/>
+    <w:multiLevelType w:val="hybridMultilevel"/>
+    <w:tmpl w:val="E2905E84"/>
+    <w:lvl w:ilvl="0" w:tplc="40090001">
+      <w:start w:val="1"/>
+      <w:numFmt w:val="bullet"/>
+      <w:lvlText w:val=""/>
+      <w:lvlJc w:val="left"/>
+      <w:pPr>
+        <w:ind w:left="1440" w:hanging="360"/>
+      </w:pPr>
+      <w:rPr>
+        <w:rFonts w:ascii="Symbol" w:hAnsi="Symbol" w:hint="default"/>
+      </w:rPr>
+    </w:lvl>
+    <w:lvl w:ilvl="1" w:tplc="40090003" w:tentative="1">
+      <w:start w:val="1"/>
+      <w:numFmt w:val="bullet"/>
+      <w:lvlText w:val="o"/>
+      <w:lvlJc w:val="left"/>
+      <w:pPr>
+        <w:ind w:left="2160" w:hanging="360"/>
+      </w:pPr>
+      <w:rPr>
+        <w:rFonts w:ascii="Courier New" w:hAnsi="Courier New" w:cs="Courier New" w:hint="default"/>
+      </w:rPr>
+    </w:lvl>
+    <w:lvl w:ilvl="2" w:tplc="40090005" w:tentative="1">
+      <w:start w:val="1"/>
+      <w:numFmt w:val="bullet"/>
+      <w:lvlText w:val=""/>
+      <w:lvlJc w:val="left"/>
+      <w:pPr>
+        <w:ind w:left="2880" w:hanging="360"/>
+      </w:pPr>
+      <w:rPr>
+        <w:rFonts w:ascii="Wingdings" w:hAnsi="Wingdings" w:hint="default"/>
+      </w:rPr>
+    </w:lvl>
+    <w:lvl w:ilvl="3" w:tplc="40090001" w:tentative="1">
+      <w:start w:val="1"/>
+      <w:numFmt w:val="bullet"/>
+      <w:lvlText w:val=""/>
+      <w:lvlJc w:val="left"/>
+      <w:pPr>
+        <w:ind w:left="3600" w:hanging="360"/>
+      </w:pPr>
+      <w:rPr>
+        <w:rFonts w:ascii="Symbol" w:hAnsi="Symbol" w:hint="default"/>
+      </w:rPr>
+    </w:lvl>
+    <w:lvl w:ilvl="4" w:tplc="40090003" w:tentative="1">
+      <w:start w:val="1"/>
+      <w:numFmt w:val="bullet"/>
+      <w:lvlText w:val="o"/>
+      <w:lvlJc w:val="left"/>
+      <w:pPr>
+        <w:ind w:left="4320" w:hanging="360"/>
+      </w:pPr>
+      <w:rPr>
+        <w:rFonts w:ascii="Courier New" w:hAnsi="Courier New" w:cs="Courier New" w:hint="default"/>
+      </w:rPr>
+    </w:lvl>
+    <w:lvl w:ilvl="5" w:tplc="40090005" w:tentative="1">
+      <w:start w:val="1"/>
+      <w:numFmt w:val="bullet"/>
+      <w:lvlText w:val=""/>
+      <w:lvlJc w:val="left"/>
+      <w:pPr>
+        <w:ind w:left="5040" w:hanging="360"/>
+      </w:pPr>
+      <w:rPr>
+        <w:rFonts w:ascii="Wingdings" w:hAnsi="Wingdings" w:hint="default"/>
+      </w:rPr>
+    </w:lvl>
+    <w:lvl w:ilvl="6" w:tplc="40090001" w:tentative="1">
+      <w:start w:val="1"/>
+      <w:numFmt w:val="bullet"/>
+      <w:lvlText w:val=""/>
+      <w:lvlJc w:val="left"/>
+      <w:pPr>
+        <w:ind w:left="5760" w:hanging="360"/>
+      </w:pPr>
+      <w:rPr>
+        <w:rFonts w:ascii="Symbol" w:hAnsi="Symbol" w:hint="default"/>
+      </w:rPr>
+    </w:lvl>
+    <w:lvl w:ilvl="7" w:tplc="40090003" w:tentative="1">
+      <w:start w:val="1"/>
+      <w:numFmt w:val="bullet"/>
+      <w:lvlText w:val="o"/>
+      <w:lvlJc w:val="left"/>
+      <w:pPr>
+        <w:ind w:left="6480" w:hanging="360"/>
+      </w:pPr>
+      <w:rPr>
+        <w:rFonts w:ascii="Courier New" w:hAnsi="Courier New" w:cs="Courier New" w:hint="default"/>
+      </w:rPr>
+    </w:lvl>
+    <w:lvl w:ilvl="8" w:tplc="40090005" w:tentative="1">
+      <w:start w:val="1"/>
+      <w:numFmt w:val="bullet"/>
+      <w:lvlText w:val=""/>
+      <w:lvlJc w:val="left"/>
+      <w:pPr>
+        <w:ind w:left="7200" w:hanging="360"/>
+      </w:pPr>
+      <w:rPr>
+        <w:rFonts w:ascii="Wingdings" w:hAnsi="Wingdings" w:hint="default"/>
+      </w:rPr>
+    </w:lvl>
+  </w:abstractNum>
+  <w:abstractNum w:abstractNumId="4" w15:restartNumberingAfterBreak="0">
     <w:nsid w:val="150632E2"/>
     <w:multiLevelType w:val="hybridMultilevel"/>
     <w:tmpl w:val="5D74C902"/>
@@ -2627,7 +3031,7 @@
       </w:rPr>
     </w:lvl>
   </w:abstractNum>
-  <w:abstractNum w:abstractNumId="4" w15:restartNumberingAfterBreak="0">
+  <w:abstractNum w:abstractNumId="5" w15:restartNumberingAfterBreak="0">
     <w:nsid w:val="175006F9"/>
     <w:multiLevelType w:val="hybridMultilevel"/>
     <w:tmpl w:val="61988F12"/>
@@ -2740,7 +3144,7 @@
       </w:rPr>
     </w:lvl>
   </w:abstractNum>
-  <w:abstractNum w:abstractNumId="5" w15:restartNumberingAfterBreak="0">
+  <w:abstractNum w:abstractNumId="6" w15:restartNumberingAfterBreak="0">
     <w:nsid w:val="22723ADB"/>
     <w:multiLevelType w:val="hybridMultilevel"/>
     <w:tmpl w:val="A5122BA6"/>
@@ -2829,7 +3233,7 @@
       </w:pPr>
     </w:lvl>
   </w:abstractNum>
-  <w:abstractNum w:abstractNumId="6" w15:restartNumberingAfterBreak="0">
+  <w:abstractNum w:abstractNumId="7" w15:restartNumberingAfterBreak="0">
     <w:nsid w:val="355657F5"/>
     <w:multiLevelType w:val="hybridMultilevel"/>
     <w:tmpl w:val="614ABD40"/>
@@ -2918,7 +3322,7 @@
       </w:pPr>
     </w:lvl>
   </w:abstractNum>
-  <w:abstractNum w:abstractNumId="7" w15:restartNumberingAfterBreak="0">
+  <w:abstractNum w:abstractNumId="8" w15:restartNumberingAfterBreak="0">
     <w:nsid w:val="35CC0D89"/>
     <w:multiLevelType w:val="hybridMultilevel"/>
     <w:tmpl w:val="E94CAC22"/>
@@ -3031,7 +3435,233 @@
       </w:rPr>
     </w:lvl>
   </w:abstractNum>
-  <w:abstractNum w:abstractNumId="8" w15:restartNumberingAfterBreak="0">
+  <w:abstractNum w:abstractNumId="9" w15:restartNumberingAfterBreak="0">
+    <w:nsid w:val="5D513692"/>
+    <w:multiLevelType w:val="hybridMultilevel"/>
+    <w:tmpl w:val="68786042"/>
+    <w:lvl w:ilvl="0" w:tplc="40090001">
+      <w:start w:val="1"/>
+      <w:numFmt w:val="bullet"/>
+      <w:lvlText w:val=""/>
+      <w:lvlJc w:val="left"/>
+      <w:pPr>
+        <w:ind w:left="1440" w:hanging="360"/>
+      </w:pPr>
+      <w:rPr>
+        <w:rFonts w:ascii="Symbol" w:hAnsi="Symbol" w:hint="default"/>
+      </w:rPr>
+    </w:lvl>
+    <w:lvl w:ilvl="1" w:tplc="40090003" w:tentative="1">
+      <w:start w:val="1"/>
+      <w:numFmt w:val="bullet"/>
+      <w:lvlText w:val="o"/>
+      <w:lvlJc w:val="left"/>
+      <w:pPr>
+        <w:ind w:left="2160" w:hanging="360"/>
+      </w:pPr>
+      <w:rPr>
+        <w:rFonts w:ascii="Courier New" w:hAnsi="Courier New" w:cs="Courier New" w:hint="default"/>
+      </w:rPr>
+    </w:lvl>
+    <w:lvl w:ilvl="2" w:tplc="40090005" w:tentative="1">
+      <w:start w:val="1"/>
+      <w:numFmt w:val="bullet"/>
+      <w:lvlText w:val=""/>
+      <w:lvlJc w:val="left"/>
+      <w:pPr>
+        <w:ind w:left="2880" w:hanging="360"/>
+      </w:pPr>
+      <w:rPr>
+        <w:rFonts w:ascii="Wingdings" w:hAnsi="Wingdings" w:hint="default"/>
+      </w:rPr>
+    </w:lvl>
+    <w:lvl w:ilvl="3" w:tplc="40090001" w:tentative="1">
+      <w:start w:val="1"/>
+      <w:numFmt w:val="bullet"/>
+      <w:lvlText w:val=""/>
+      <w:lvlJc w:val="left"/>
+      <w:pPr>
+        <w:ind w:left="3600" w:hanging="360"/>
+      </w:pPr>
+      <w:rPr>
+        <w:rFonts w:ascii="Symbol" w:hAnsi="Symbol" w:hint="default"/>
+      </w:rPr>
+    </w:lvl>
+    <w:lvl w:ilvl="4" w:tplc="40090003" w:tentative="1">
+      <w:start w:val="1"/>
+      <w:numFmt w:val="bullet"/>
+      <w:lvlText w:val="o"/>
+      <w:lvlJc w:val="left"/>
+      <w:pPr>
+        <w:ind w:left="4320" w:hanging="360"/>
+      </w:pPr>
+      <w:rPr>
+        <w:rFonts w:ascii="Courier New" w:hAnsi="Courier New" w:cs="Courier New" w:hint="default"/>
+      </w:rPr>
+    </w:lvl>
+    <w:lvl w:ilvl="5" w:tplc="40090005" w:tentative="1">
+      <w:start w:val="1"/>
+      <w:numFmt w:val="bullet"/>
+      <w:lvlText w:val=""/>
+      <w:lvlJc w:val="left"/>
+      <w:pPr>
+        <w:ind w:left="5040" w:hanging="360"/>
+      </w:pPr>
+      <w:rPr>
+        <w:rFonts w:ascii="Wingdings" w:hAnsi="Wingdings" w:hint="default"/>
+      </w:rPr>
+    </w:lvl>
+    <w:lvl w:ilvl="6" w:tplc="40090001" w:tentative="1">
+      <w:start w:val="1"/>
+      <w:numFmt w:val="bullet"/>
+      <w:lvlText w:val=""/>
+      <w:lvlJc w:val="left"/>
+      <w:pPr>
+        <w:ind w:left="5760" w:hanging="360"/>
+      </w:pPr>
+      <w:rPr>
+        <w:rFonts w:ascii="Symbol" w:hAnsi="Symbol" w:hint="default"/>
+      </w:rPr>
+    </w:lvl>
+    <w:lvl w:ilvl="7" w:tplc="40090003" w:tentative="1">
+      <w:start w:val="1"/>
+      <w:numFmt w:val="bullet"/>
+      <w:lvlText w:val="o"/>
+      <w:lvlJc w:val="left"/>
+      <w:pPr>
+        <w:ind w:left="6480" w:hanging="360"/>
+      </w:pPr>
+      <w:rPr>
+        <w:rFonts w:ascii="Courier New" w:hAnsi="Courier New" w:cs="Courier New" w:hint="default"/>
+      </w:rPr>
+    </w:lvl>
+    <w:lvl w:ilvl="8" w:tplc="40090005" w:tentative="1">
+      <w:start w:val="1"/>
+      <w:numFmt w:val="bullet"/>
+      <w:lvlText w:val=""/>
+      <w:lvlJc w:val="left"/>
+      <w:pPr>
+        <w:ind w:left="7200" w:hanging="360"/>
+      </w:pPr>
+      <w:rPr>
+        <w:rFonts w:ascii="Wingdings" w:hAnsi="Wingdings" w:hint="default"/>
+      </w:rPr>
+    </w:lvl>
+  </w:abstractNum>
+  <w:abstractNum w:abstractNumId="10" w15:restartNumberingAfterBreak="0">
+    <w:nsid w:val="628D07A6"/>
+    <w:multiLevelType w:val="hybridMultilevel"/>
+    <w:tmpl w:val="306CE6E0"/>
+    <w:lvl w:ilvl="0" w:tplc="40090001">
+      <w:start w:val="1"/>
+      <w:numFmt w:val="bullet"/>
+      <w:lvlText w:val=""/>
+      <w:lvlJc w:val="left"/>
+      <w:pPr>
+        <w:ind w:left="1440" w:hanging="360"/>
+      </w:pPr>
+      <w:rPr>
+        <w:rFonts w:ascii="Symbol" w:hAnsi="Symbol" w:hint="default"/>
+      </w:rPr>
+    </w:lvl>
+    <w:lvl w:ilvl="1" w:tplc="40090003" w:tentative="1">
+      <w:start w:val="1"/>
+      <w:numFmt w:val="bullet"/>
+      <w:lvlText w:val="o"/>
+      <w:lvlJc w:val="left"/>
+      <w:pPr>
+        <w:ind w:left="2160" w:hanging="360"/>
+      </w:pPr>
+      <w:rPr>
+        <w:rFonts w:ascii="Courier New" w:hAnsi="Courier New" w:cs="Courier New" w:hint="default"/>
+      </w:rPr>
+    </w:lvl>
+    <w:lvl w:ilvl="2" w:tplc="40090005" w:tentative="1">
+      <w:start w:val="1"/>
+      <w:numFmt w:val="bullet"/>
+      <w:lvlText w:val=""/>
+      <w:lvlJc w:val="left"/>
+      <w:pPr>
+        <w:ind w:left="2880" w:hanging="360"/>
+      </w:pPr>
+      <w:rPr>
+        <w:rFonts w:ascii="Wingdings" w:hAnsi="Wingdings" w:hint="default"/>
+      </w:rPr>
+    </w:lvl>
+    <w:lvl w:ilvl="3" w:tplc="40090001" w:tentative="1">
+      <w:start w:val="1"/>
+      <w:numFmt w:val="bullet"/>
+      <w:lvlText w:val=""/>
+      <w:lvlJc w:val="left"/>
+      <w:pPr>
+        <w:ind w:left="3600" w:hanging="360"/>
+      </w:pPr>
+      <w:rPr>
+        <w:rFonts w:ascii="Symbol" w:hAnsi="Symbol" w:hint="default"/>
+      </w:rPr>
+    </w:lvl>
+    <w:lvl w:ilvl="4" w:tplc="40090003" w:tentative="1">
+      <w:start w:val="1"/>
+      <w:numFmt w:val="bullet"/>
+      <w:lvlText w:val="o"/>
+      <w:lvlJc w:val="left"/>
+      <w:pPr>
+        <w:ind w:left="4320" w:hanging="360"/>
+      </w:pPr>
+      <w:rPr>
+        <w:rFonts w:ascii="Courier New" w:hAnsi="Courier New" w:cs="Courier New" w:hint="default"/>
+      </w:rPr>
+    </w:lvl>
+    <w:lvl w:ilvl="5" w:tplc="40090005" w:tentative="1">
+      <w:start w:val="1"/>
+      <w:numFmt w:val="bullet"/>
+      <w:lvlText w:val=""/>
+      <w:lvlJc w:val="left"/>
+      <w:pPr>
+        <w:ind w:left="5040" w:hanging="360"/>
+      </w:pPr>
+      <w:rPr>
+        <w:rFonts w:ascii="Wingdings" w:hAnsi="Wingdings" w:hint="default"/>
+      </w:rPr>
+    </w:lvl>
+    <w:lvl w:ilvl="6" w:tplc="40090001" w:tentative="1">
+      <w:start w:val="1"/>
+      <w:numFmt w:val="bullet"/>
+      <w:lvlText w:val=""/>
+      <w:lvlJc w:val="left"/>
+      <w:pPr>
+        <w:ind w:left="5760" w:hanging="360"/>
+      </w:pPr>
+      <w:rPr>
+        <w:rFonts w:ascii="Symbol" w:hAnsi="Symbol" w:hint="default"/>
+      </w:rPr>
+    </w:lvl>
+    <w:lvl w:ilvl="7" w:tplc="40090003" w:tentative="1">
+      <w:start w:val="1"/>
+      <w:numFmt w:val="bullet"/>
+      <w:lvlText w:val="o"/>
+      <w:lvlJc w:val="left"/>
+      <w:pPr>
+        <w:ind w:left="6480" w:hanging="360"/>
+      </w:pPr>
+      <w:rPr>
+        <w:rFonts w:ascii="Courier New" w:hAnsi="Courier New" w:cs="Courier New" w:hint="default"/>
+      </w:rPr>
+    </w:lvl>
+    <w:lvl w:ilvl="8" w:tplc="40090005" w:tentative="1">
+      <w:start w:val="1"/>
+      <w:numFmt w:val="bullet"/>
+      <w:lvlText w:val=""/>
+      <w:lvlJc w:val="left"/>
+      <w:pPr>
+        <w:ind w:left="7200" w:hanging="360"/>
+      </w:pPr>
+      <w:rPr>
+        <w:rFonts w:ascii="Wingdings" w:hAnsi="Wingdings" w:hint="default"/>
+      </w:rPr>
+    </w:lvl>
+  </w:abstractNum>
+  <w:abstractNum w:abstractNumId="11" w15:restartNumberingAfterBreak="0">
     <w:nsid w:val="693031D7"/>
     <w:multiLevelType w:val="hybridMultilevel"/>
     <w:tmpl w:val="6B3C4A8C"/>
@@ -3144,7 +3774,7 @@
       </w:rPr>
     </w:lvl>
   </w:abstractNum>
-  <w:abstractNum w:abstractNumId="9" w15:restartNumberingAfterBreak="0">
+  <w:abstractNum w:abstractNumId="12" w15:restartNumberingAfterBreak="0">
     <w:nsid w:val="69B47A0E"/>
     <w:multiLevelType w:val="hybridMultilevel"/>
     <w:tmpl w:val="5C664138"/>
@@ -3257,7 +3887,7 @@
       </w:rPr>
     </w:lvl>
   </w:abstractNum>
-  <w:abstractNum w:abstractNumId="10" w15:restartNumberingAfterBreak="0">
+  <w:abstractNum w:abstractNumId="13" w15:restartNumberingAfterBreak="0">
     <w:nsid w:val="6CAE2BF4"/>
     <w:multiLevelType w:val="hybridMultilevel"/>
     <w:tmpl w:val="C9A454DA"/>
@@ -3370,7 +4000,7 @@
       </w:rPr>
     </w:lvl>
   </w:abstractNum>
-  <w:abstractNum w:abstractNumId="11" w15:restartNumberingAfterBreak="0">
+  <w:abstractNum w:abstractNumId="14" w15:restartNumberingAfterBreak="0">
     <w:nsid w:val="74C9157F"/>
     <w:multiLevelType w:val="hybridMultilevel"/>
     <w:tmpl w:val="97783CB8"/>
@@ -3487,36 +4117,45 @@
     <w:abstractNumId w:val="2"/>
   </w:num>
   <w:num w:numId="2">
+    <w:abstractNumId w:val="11"/>
+  </w:num>
+  <w:num w:numId="3">
+    <w:abstractNumId w:val="14"/>
+  </w:num>
+  <w:num w:numId="4">
     <w:abstractNumId w:val="8"/>
   </w:num>
-  <w:num w:numId="3">
-    <w:abstractNumId w:val="11"/>
-  </w:num>
-  <w:num w:numId="4">
-    <w:abstractNumId w:val="7"/>
-  </w:num>
   <w:num w:numId="5">
-    <w:abstractNumId w:val="5"/>
+    <w:abstractNumId w:val="6"/>
   </w:num>
   <w:num w:numId="6">
     <w:abstractNumId w:val="1"/>
   </w:num>
   <w:num w:numId="7">
-    <w:abstractNumId w:val="4"/>
+    <w:abstractNumId w:val="5"/>
   </w:num>
   <w:num w:numId="8">
-    <w:abstractNumId w:val="9"/>
+    <w:abstractNumId w:val="12"/>
   </w:num>
   <w:num w:numId="9">
     <w:abstractNumId w:val="0"/>
   </w:num>
   <w:num w:numId="10">
-    <w:abstractNumId w:val="6"/>
+    <w:abstractNumId w:val="7"/>
   </w:num>
   <w:num w:numId="11">
+    <w:abstractNumId w:val="13"/>
+  </w:num>
+  <w:num w:numId="12">
+    <w:abstractNumId w:val="4"/>
+  </w:num>
+  <w:num w:numId="13">
     <w:abstractNumId w:val="10"/>
   </w:num>
-  <w:num w:numId="12">
+  <w:num w:numId="14">
+    <w:abstractNumId w:val="9"/>
+  </w:num>
+  <w:num w:numId="15">
     <w:abstractNumId w:val="3"/>
   </w:num>
 </w:numbering>
